--- a/31. NewSQL/1. 分布式数据库架构.docx
+++ b/31. NewSQL/1. 分布式数据库架构.docx
@@ -15,6 +15,152 @@
           <w:rFonts w:hint="eastAsia"/>
           <w:lang w:val="en-US" w:eastAsia="zh-CN"/>
         </w:rPr>
+        <w:t>背景</w:t>
+      </w:r>
+    </w:p>
+    <w:p>
+      <w:pPr>
+        <w:ind w:firstLine="420" w:firstLineChars="0"/>
+        <w:rPr>
+          <w:rFonts w:hint="default"/>
+          <w:lang w:val="en-US" w:eastAsia="zh-CN"/>
+        </w:rPr>
+      </w:pPr>
+      <w:r>
+        <w:rPr>
+          <w:rFonts w:hint="default"/>
+          <w:lang w:val="en-US" w:eastAsia="zh-CN"/>
+        </w:rPr>
+        <w:t>关系数据库架构的杰出代表是我们常说的IOE架构：I指的是IBM小型机、大型机；O指的是Oracle数据库；E指的是EMC的存储。IOE基于专用软硬件，本质上是一个封闭体系，这个体系的最大问题在于不够开放，产生了两个问题：</w:t>
+      </w:r>
+      <w:r>
+        <w:rPr>
+          <w:rFonts w:hint="eastAsia"/>
+          <w:lang w:val="en-US" w:eastAsia="zh-CN"/>
+        </w:rPr>
+        <w:tab/>
+      </w:r>
+      <w:r>
+        <w:rPr>
+          <w:rFonts w:hint="default"/>
+          <w:lang w:val="en-US" w:eastAsia="zh-CN"/>
+        </w:rPr>
+        <w:t>一是价格非常昂贵。摩尔定律大幅降低了开放的X86硬件的成本，而专用硬件无法享受技术红利，一套专用硬件往往需要上千万甚至上亿人民币；</w:t>
+      </w:r>
+      <w:r>
+        <w:rPr>
+          <w:rFonts w:hint="default"/>
+          <w:lang w:val="en-US" w:eastAsia="zh-CN"/>
+        </w:rPr>
+        <w:br w:type="textWrapping"/>
+      </w:r>
+      <w:r>
+        <w:rPr>
+          <w:rFonts w:hint="eastAsia"/>
+          <w:lang w:val="en-US" w:eastAsia="zh-CN"/>
+        </w:rPr>
+        <w:tab/>
+      </w:r>
+      <w:r>
+        <w:rPr>
+          <w:rFonts w:hint="default"/>
+          <w:lang w:val="en-US" w:eastAsia="zh-CN"/>
+        </w:rPr>
+        <w:t>二是几乎无法横向扩展，只能支持垂直扩展，通过购买更好的硬件来提升系统的处理能力，从而错过了云和分布式时代的技术变革。</w:t>
+      </w:r>
+      <w:r>
+        <w:rPr>
+          <w:rFonts w:hint="default"/>
+          <w:lang w:val="en-US" w:eastAsia="zh-CN"/>
+        </w:rPr>
+        <w:br w:type="textWrapping"/>
+      </w:r>
+      <w:r>
+        <w:rPr>
+          <w:rFonts w:hint="eastAsia"/>
+          <w:lang w:val="en-US" w:eastAsia="zh-CN"/>
+        </w:rPr>
+        <w:tab/>
+      </w:r>
+      <w:r>
+        <w:rPr>
+          <w:rFonts w:hint="default"/>
+          <w:lang w:val="en-US" w:eastAsia="zh-CN"/>
+        </w:rPr>
+        <w:t>传统集中式数据库面向的是封闭体系下的Mission Critical业务场景，处理的是少量用户最为关键的基础数据和事务数据，比如账户、交易数据；而互联网是开放体系，处理的是大量用户的全部行为数据，这些行为数据不仅仅包含基础数据和事务数据，也包含交互数据，也就是海量用户并发访问过程产生的日志。</w:t>
+      </w:r>
+      <w:r>
+        <w:rPr>
+          <w:rFonts w:hint="default"/>
+          <w:lang w:val="en-US" w:eastAsia="zh-CN"/>
+        </w:rPr>
+        <w:br w:type="textWrapping"/>
+      </w:r>
+      <w:r>
+        <w:rPr>
+          <w:rFonts w:hint="eastAsia"/>
+          <w:lang w:val="en-US" w:eastAsia="zh-CN"/>
+        </w:rPr>
+        <w:tab/>
+      </w:r>
+      <w:r>
+        <w:rPr>
+          <w:rFonts w:hint="default"/>
+          <w:lang w:val="en-US" w:eastAsia="zh-CN"/>
+        </w:rPr>
+        <w:t>这将导致两类问题：</w:t>
+      </w:r>
+    </w:p>
+    <w:p>
+      <w:pPr>
+        <w:ind w:firstLine="420" w:firstLineChars="0"/>
+        <w:rPr>
+          <w:rFonts w:hint="default"/>
+          <w:lang w:val="en-US" w:eastAsia="zh-CN"/>
+        </w:rPr>
+      </w:pPr>
+      <w:r>
+        <w:rPr>
+          <w:rFonts w:hint="default"/>
+          <w:lang w:val="en-US" w:eastAsia="zh-CN"/>
+        </w:rPr>
+        <w:t>一是现象级应用带来的可扩展和高并发需求。如天猫双十一零点峰值的流量是平常的几十上百倍，需要数据库系统具备快速弹性扩容的能力；</w:t>
+      </w:r>
+      <w:r>
+        <w:rPr>
+          <w:rFonts w:hint="default"/>
+          <w:lang w:val="en-US" w:eastAsia="zh-CN"/>
+        </w:rPr>
+        <w:br w:type="textWrapping"/>
+      </w:r>
+      <w:r>
+        <w:rPr>
+          <w:rFonts w:hint="eastAsia"/>
+          <w:lang w:val="en-US" w:eastAsia="zh-CN"/>
+        </w:rPr>
+        <w:tab/>
+      </w:r>
+      <w:r>
+        <w:rPr>
+          <w:rFonts w:hint="default"/>
+          <w:lang w:val="en-US" w:eastAsia="zh-CN"/>
+        </w:rPr>
+        <w:t>二是海量数据带来的分布式架构。集中式架构把硬件故障当成异常处理，而大规模分布式架构把硬件故障看成正常现象，这是一种新常态，需要在软件层面实现自动容错，且做到低成本存储。 </w:t>
+      </w:r>
+    </w:p>
+    <w:p>
+      <w:pPr>
+        <w:pStyle w:val="2"/>
+        <w:rPr>
+          <w:rFonts w:hint="eastAsia"/>
+          <w:lang w:val="en-US" w:eastAsia="zh-CN"/>
+        </w:rPr>
+      </w:pPr>
+      <w:r>
+        <w:rPr>
+          <w:rFonts w:hint="eastAsia"/>
+          <w:lang w:val="en-US" w:eastAsia="zh-CN"/>
+        </w:rPr>
         <w:t>概述</w:t>
       </w:r>
     </w:p>
@@ -174,6 +320,696 @@
           <w:lang w:val="en-US" w:eastAsia="zh-CN"/>
         </w:rPr>
       </w:pPr>
+    </w:p>
+    <w:p>
+      <w:pPr>
+        <w:pStyle w:val="2"/>
+        <w:rPr>
+          <w:rFonts w:hint="eastAsia"/>
+          <w:lang w:val="en-US" w:eastAsia="zh-CN"/>
+        </w:rPr>
+      </w:pPr>
+      <w:r>
+        <w:rPr>
+          <w:rFonts w:hint="eastAsia"/>
+          <w:lang w:val="en-US" w:eastAsia="zh-CN"/>
+        </w:rPr>
+        <w:t>发展</w:t>
+      </w:r>
+    </w:p>
+    <w:p>
+      <w:pPr>
+        <w:ind w:firstLine="420" w:firstLineChars="0"/>
+        <w:rPr>
+          <w:rFonts w:hint="default"/>
+          <w:lang w:val="en-US" w:eastAsia="zh-CN"/>
+        </w:rPr>
+      </w:pPr>
+      <w:r>
+        <w:rPr>
+          <w:rFonts w:hint="default"/>
+          <w:lang w:val="en-US" w:eastAsia="zh-CN"/>
+        </w:rPr>
+        <w:t>纵观分布式数据库的发展，我认为分布式数据库经历了三代：</w:t>
+      </w:r>
+    </w:p>
+    <w:p>
+      <w:pPr>
+        <w:ind w:firstLine="420" w:firstLineChars="0"/>
+        <w:rPr>
+          <w:rFonts w:hint="default"/>
+          <w:lang w:val="en-US" w:eastAsia="zh-CN"/>
+        </w:rPr>
+      </w:pPr>
+      <w:r>
+        <w:rPr>
+          <w:rFonts w:hint="default"/>
+          <w:lang w:val="en-US" w:eastAsia="zh-CN"/>
+        </w:rPr>
+        <w:t>第一代分布式表格系统是NoSQL系统，代表作是Google Bigtable；</w:t>
+      </w:r>
+    </w:p>
+    <w:p>
+      <w:pPr>
+        <w:ind w:firstLine="420" w:firstLineChars="0"/>
+        <w:rPr>
+          <w:rFonts w:hint="default"/>
+          <w:lang w:val="en-US" w:eastAsia="zh-CN"/>
+        </w:rPr>
+      </w:pPr>
+      <w:r>
+        <w:rPr>
+          <w:rFonts w:hint="default"/>
+          <w:lang w:val="en-US" w:eastAsia="zh-CN"/>
+        </w:rPr>
+        <w:t>第二代分布式数据库支持可扩展的SQL处理，代表作是Google Spanner；</w:t>
+      </w:r>
+    </w:p>
+    <w:p>
+      <w:pPr>
+        <w:ind w:firstLine="420" w:firstLineChars="0"/>
+        <w:rPr>
+          <w:rFonts w:hint="default"/>
+          <w:lang w:val="en-US" w:eastAsia="zh-CN"/>
+        </w:rPr>
+      </w:pPr>
+      <w:r>
+        <w:rPr>
+          <w:rFonts w:hint="default"/>
+          <w:lang w:val="en-US" w:eastAsia="zh-CN"/>
+        </w:rPr>
+        <w:t>第三代分布式数据库是透明扩展的企业级数据库，兼容传统集中式数据库，支持HTAP混合负载，且单机性价比很高，代表作是 OceanBase。</w:t>
+      </w:r>
+    </w:p>
+    <w:p>
+      <w:pPr>
+        <w:ind w:firstLine="420" w:firstLineChars="0"/>
+        <w:rPr>
+          <w:rFonts w:hint="eastAsia"/>
+          <w:lang w:val="en-US" w:eastAsia="zh-CN"/>
+        </w:rPr>
+      </w:pPr>
+      <w:r>
+        <w:rPr>
+          <w:rFonts w:hint="eastAsia"/>
+          <w:lang w:val="en-US" w:eastAsia="zh-CN"/>
+        </w:rPr>
+        <w:t>注：这里的分类将分库分表中间件的方式没有算在分布式数据库架构中，这个还是属于传统的一种架构，不是NewSQL。</w:t>
+      </w:r>
+    </w:p>
+    <w:p>
+      <w:pPr>
+        <w:pStyle w:val="3"/>
+        <w:bidi w:val="0"/>
+        <w:rPr>
+          <w:rFonts w:hint="default"/>
+          <w:lang w:val="en-US" w:eastAsia="zh-CN"/>
+        </w:rPr>
+      </w:pPr>
+      <w:r>
+        <w:rPr>
+          <w:rFonts w:hint="default"/>
+          <w:lang w:val="en-US" w:eastAsia="zh-CN"/>
+        </w:rPr>
+        <w:t>第一代分布式数据库NoSQL</w:t>
+      </w:r>
+    </w:p>
+    <w:p>
+      <w:pPr>
+        <w:jc w:val="center"/>
+        <w:rPr>
+          <w:rFonts w:hint="default"/>
+          <w:lang w:val="en-US" w:eastAsia="zh-CN"/>
+        </w:rPr>
+      </w:pPr>
+      <w:r>
+        <w:rPr>
+          <w:rFonts w:hint="default"/>
+          <w:lang w:val="en-US" w:eastAsia="zh-CN"/>
+        </w:rPr>
+        <w:drawing>
+          <wp:inline distT="0" distB="0" distL="114300" distR="114300">
+            <wp:extent cx="5272405" cy="2338705"/>
+            <wp:effectExtent l="0" t="0" r="10795" b="10795"/>
+            <wp:docPr id="6" name="图片 1"/>
+            <wp:cNvGraphicFramePr>
+              <a:graphicFrameLocks xmlns:a="http://schemas.openxmlformats.org/drawingml/2006/main" noChangeAspect="1"/>
+            </wp:cNvGraphicFramePr>
+            <a:graphic xmlns:a="http://schemas.openxmlformats.org/drawingml/2006/main">
+              <a:graphicData uri="http://schemas.openxmlformats.org/drawingml/2006/picture">
+                <pic:pic xmlns:pic="http://schemas.openxmlformats.org/drawingml/2006/picture">
+                  <pic:nvPicPr>
+                    <pic:cNvPr id="6" name="图片 1"/>
+                    <pic:cNvPicPr>
+                      <a:picLocks noChangeAspect="1"/>
+                    </pic:cNvPicPr>
+                  </pic:nvPicPr>
+                  <pic:blipFill>
+                    <a:blip r:embed="rId6"/>
+                    <a:stretch>
+                      <a:fillRect/>
+                    </a:stretch>
+                  </pic:blipFill>
+                  <pic:spPr>
+                    <a:xfrm>
+                      <a:off x="0" y="0"/>
+                      <a:ext cx="5272405" cy="2338705"/>
+                    </a:xfrm>
+                    <a:prstGeom prst="rect">
+                      <a:avLst/>
+                    </a:prstGeom>
+                    <a:noFill/>
+                    <a:ln>
+                      <a:noFill/>
+                    </a:ln>
+                  </pic:spPr>
+                </pic:pic>
+              </a:graphicData>
+            </a:graphic>
+          </wp:inline>
+        </w:drawing>
+      </w:r>
+    </w:p>
+    <w:p>
+      <w:pPr>
+        <w:ind w:firstLine="420" w:firstLineChars="0"/>
+        <w:rPr>
+          <w:rFonts w:hint="default"/>
+          <w:lang w:val="en-US" w:eastAsia="zh-CN"/>
+        </w:rPr>
+      </w:pPr>
+      <w:r>
+        <w:rPr>
+          <w:rFonts w:hint="default"/>
+          <w:lang w:val="en-US" w:eastAsia="zh-CN"/>
+        </w:rPr>
+        <w:t>第一代分布式数据库其实是NoSQL系统。为了实现可扩展，第一代分布式数据库牺牲了SQL和事务，不支持SQL语言，不支持跨机事务，只支持单行事务或者单机事务，部分NoSQL系统甚至牺牲一致性。11年到13年之间NoSQL系统很流行，当时很多人认为数据库性能瓶颈的根源在于SQL，只要牺牲SQL语义，就能够一劳永逸地解决高并发场景下数据库面临的可扩展性和单机性能问题。当时有一些流行的说法，比如"SQL is dead"，"one size does not fit all"，走向了另一个极端，但是做着做着却发现 NoSQL 系统中用到的核心技术大多都源于关系数据库。OceanBase团队12年也有争论，到底是走NoSQL路线还是坚持做关系数据库，最终我们还是决定做关系数据库，这才走到了今天。</w:t>
+      </w:r>
+      <w:r>
+        <w:rPr>
+          <w:rFonts w:hint="default"/>
+          <w:lang w:val="en-US" w:eastAsia="zh-CN"/>
+        </w:rPr>
+        <w:br w:type="textWrapping"/>
+      </w:r>
+      <w:r>
+        <w:rPr>
+          <w:rFonts w:hint="eastAsia"/>
+          <w:lang w:val="en-US" w:eastAsia="zh-CN"/>
+        </w:rPr>
+        <w:tab/>
+      </w:r>
+      <w:r>
+        <w:rPr>
+          <w:rFonts w:hint="default"/>
+          <w:lang w:val="en-US" w:eastAsia="zh-CN"/>
+        </w:rPr>
+        <w:t>最流行的两个 NoSQL 系统分别是 Amazon Dynamo 和 Google Bigtable。</w:t>
+      </w:r>
+    </w:p>
+    <w:p>
+      <w:pPr>
+        <w:jc w:val="center"/>
+        <w:rPr>
+          <w:rFonts w:hint="default"/>
+          <w:lang w:val="en-US" w:eastAsia="zh-CN"/>
+        </w:rPr>
+      </w:pPr>
+      <w:r>
+        <w:rPr>
+          <w:rFonts w:hint="default"/>
+          <w:lang w:val="en-US" w:eastAsia="zh-CN"/>
+        </w:rPr>
+        <w:drawing>
+          <wp:inline distT="0" distB="0" distL="114300" distR="114300">
+            <wp:extent cx="4648835" cy="2170430"/>
+            <wp:effectExtent l="0" t="0" r="12065" b="1270"/>
+            <wp:docPr id="7" name="图片 2"/>
+            <wp:cNvGraphicFramePr>
+              <a:graphicFrameLocks xmlns:a="http://schemas.openxmlformats.org/drawingml/2006/main" noChangeAspect="1"/>
+            </wp:cNvGraphicFramePr>
+            <a:graphic xmlns:a="http://schemas.openxmlformats.org/drawingml/2006/main">
+              <a:graphicData uri="http://schemas.openxmlformats.org/drawingml/2006/picture">
+                <pic:pic xmlns:pic="http://schemas.openxmlformats.org/drawingml/2006/picture">
+                  <pic:nvPicPr>
+                    <pic:cNvPr id="7" name="图片 2"/>
+                    <pic:cNvPicPr>
+                      <a:picLocks noChangeAspect="1"/>
+                    </pic:cNvPicPr>
+                  </pic:nvPicPr>
+                  <pic:blipFill>
+                    <a:blip r:embed="rId7"/>
+                    <a:stretch>
+                      <a:fillRect/>
+                    </a:stretch>
+                  </pic:blipFill>
+                  <pic:spPr>
+                    <a:xfrm>
+                      <a:off x="0" y="0"/>
+                      <a:ext cx="4648835" cy="2170430"/>
+                    </a:xfrm>
+                    <a:prstGeom prst="rect">
+                      <a:avLst/>
+                    </a:prstGeom>
+                    <a:noFill/>
+                    <a:ln>
+                      <a:noFill/>
+                    </a:ln>
+                  </pic:spPr>
+                </pic:pic>
+              </a:graphicData>
+            </a:graphic>
+          </wp:inline>
+        </w:drawing>
+      </w:r>
+    </w:p>
+    <w:p>
+      <w:pPr>
+        <w:ind w:firstLine="420" w:firstLineChars="0"/>
+        <w:jc w:val="both"/>
+        <w:rPr>
+          <w:rFonts w:hint="default"/>
+          <w:lang w:val="en-US" w:eastAsia="zh-CN"/>
+        </w:rPr>
+      </w:pPr>
+      <w:r>
+        <w:rPr>
+          <w:rFonts w:hint="default"/>
+          <w:lang w:val="en-US" w:eastAsia="zh-CN"/>
+        </w:rPr>
+        <w:t>他们的底层存储分别是一个分布式哈希表和一棵分布式 B+树。Dynamo采用去中心化的设计，引入一致性哈希来做数据分布，并采用NWR协议，要求写入的副本个数W加上读取的副本个数R大于总副本数N。Dynamo系统最大的问题在于牺牲了一致性，需要用户处理冲突，这个做法最后证明是失败的，Amazon后期设计的分布式存储系统DynamoDB就没有沿用这个做法，而是在内部通过Paxos协议保证强一致性。</w:t>
+      </w:r>
+      <w:r>
+        <w:rPr>
+          <w:rFonts w:hint="default"/>
+          <w:lang w:val="en-US" w:eastAsia="zh-CN"/>
+        </w:rPr>
+        <w:br w:type="textWrapping"/>
+      </w:r>
+      <w:r>
+        <w:rPr>
+          <w:rFonts w:hint="eastAsia"/>
+          <w:lang w:val="en-US" w:eastAsia="zh-CN"/>
+        </w:rPr>
+        <w:tab/>
+      </w:r>
+      <w:r>
+        <w:rPr>
+          <w:rFonts w:hint="default"/>
+          <w:lang w:val="en-US" w:eastAsia="zh-CN"/>
+        </w:rPr>
+        <w:t>Google Bigtable构建在GFS之上，实现了强一致性，自动将表格划分为子表 tablet，实现了tablet的自动分裂与合并。Bigtable只支持单行事务，之所以只有单行事务，我认为根本原因还在于分布式事务实现过于复杂，不容易做到高效。</w:t>
+      </w:r>
+      <w:r>
+        <w:rPr>
+          <w:rFonts w:hint="default"/>
+          <w:color w:val="FF0000"/>
+          <w:lang w:val="en-US" w:eastAsia="zh-CN"/>
+        </w:rPr>
+        <w:t>Bigtable有两个开源的模仿者，一个是Hypertable，另一个是今天非常流行的 HBase</w:t>
+      </w:r>
+      <w:r>
+        <w:rPr>
+          <w:rFonts w:hint="default"/>
+          <w:lang w:val="en-US" w:eastAsia="zh-CN"/>
+        </w:rPr>
+        <w:t>。</w:t>
+      </w:r>
+    </w:p>
+    <w:p>
+      <w:pPr>
+        <w:pStyle w:val="3"/>
+        <w:bidi w:val="0"/>
+        <w:rPr>
+          <w:rFonts w:hint="default"/>
+          <w:lang w:val="en-US" w:eastAsia="zh-CN"/>
+        </w:rPr>
+      </w:pPr>
+      <w:r>
+        <w:rPr>
+          <w:rFonts w:hint="default"/>
+          <w:lang w:val="en-US" w:eastAsia="zh-CN"/>
+        </w:rPr>
+        <w:t>第二代分布式数据库</w:t>
+      </w:r>
+    </w:p>
+    <w:p>
+      <w:pPr>
+        <w:ind w:firstLine="420" w:firstLineChars="0"/>
+        <w:rPr>
+          <w:rFonts w:hint="default"/>
+          <w:lang w:val="en-US" w:eastAsia="zh-CN"/>
+        </w:rPr>
+      </w:pPr>
+      <w:r>
+        <w:rPr>
+          <w:rFonts w:hint="default"/>
+          <w:lang w:val="en-US" w:eastAsia="zh-CN"/>
+        </w:rPr>
+        <w:t>第一代NoSQL系统对用户很不友好，关系数据库的性能和扩展性问题也并不是因为支持SQL，于是进一步产生了第二代分布式数据库。</w:t>
+      </w:r>
+    </w:p>
+    <w:p>
+      <w:pPr>
+        <w:jc w:val="center"/>
+        <w:rPr>
+          <w:rFonts w:hint="default"/>
+          <w:lang w:val="en-US" w:eastAsia="zh-CN"/>
+        </w:rPr>
+      </w:pPr>
+      <w:r>
+        <w:rPr>
+          <w:rFonts w:hint="default"/>
+          <w:lang w:val="en-US" w:eastAsia="zh-CN"/>
+        </w:rPr>
+        <w:drawing>
+          <wp:inline distT="0" distB="0" distL="114300" distR="114300">
+            <wp:extent cx="4685030" cy="2033270"/>
+            <wp:effectExtent l="0" t="0" r="1270" b="11430"/>
+            <wp:docPr id="8" name="图片 3"/>
+            <wp:cNvGraphicFramePr>
+              <a:graphicFrameLocks xmlns:a="http://schemas.openxmlformats.org/drawingml/2006/main" noChangeAspect="1"/>
+            </wp:cNvGraphicFramePr>
+            <a:graphic xmlns:a="http://schemas.openxmlformats.org/drawingml/2006/main">
+              <a:graphicData uri="http://schemas.openxmlformats.org/drawingml/2006/picture">
+                <pic:pic xmlns:pic="http://schemas.openxmlformats.org/drawingml/2006/picture">
+                  <pic:nvPicPr>
+                    <pic:cNvPr id="8" name="图片 3"/>
+                    <pic:cNvPicPr>
+                      <a:picLocks noChangeAspect="1"/>
+                    </pic:cNvPicPr>
+                  </pic:nvPicPr>
+                  <pic:blipFill>
+                    <a:blip r:embed="rId8"/>
+                    <a:stretch>
+                      <a:fillRect/>
+                    </a:stretch>
+                  </pic:blipFill>
+                  <pic:spPr>
+                    <a:xfrm>
+                      <a:off x="0" y="0"/>
+                      <a:ext cx="4685030" cy="2033270"/>
+                    </a:xfrm>
+                    <a:prstGeom prst="rect">
+                      <a:avLst/>
+                    </a:prstGeom>
+                    <a:noFill/>
+                    <a:ln>
+                      <a:noFill/>
+                    </a:ln>
+                  </pic:spPr>
+                </pic:pic>
+              </a:graphicData>
+            </a:graphic>
+          </wp:inline>
+        </w:drawing>
+      </w:r>
+    </w:p>
+    <w:p>
+      <w:pPr>
+        <w:ind w:firstLine="420" w:firstLineChars="0"/>
+        <w:rPr>
+          <w:rFonts w:hint="default"/>
+          <w:lang w:val="en-US" w:eastAsia="zh-CN"/>
+        </w:rPr>
+      </w:pPr>
+      <w:r>
+        <w:rPr>
+          <w:rFonts w:hint="default"/>
+          <w:lang w:val="en-US" w:eastAsia="zh-CN"/>
+        </w:rPr>
+        <w:t>第二代分布式数据库以Google Spanner为代表。Spanner支持大部分SQL，支持分布式事务，但不兼容SQL标准。Spanner通过Truetime实现了分布式事务全局时间戳，保证了强一致性，但每次事务提交延时很高，牺牲了单机性能。Spanner是第一个全球级的分布式数据库，很好地解决了Scalable SQL问题，但牺牲了关系数据库最核心的性价比等企业级特性。Spanner适合应用在对扩展性要求特别高的特定应用场景，例如Google本身，但不适合应用在传统行业的 Mission Critical业务场景。</w:t>
+      </w:r>
+    </w:p>
+    <w:p>
+      <w:pPr>
+        <w:ind w:firstLine="420" w:firstLineChars="0"/>
+        <w:rPr>
+          <w:rFonts w:hint="default"/>
+          <w:lang w:val="en-US" w:eastAsia="zh-CN"/>
+        </w:rPr>
+      </w:pPr>
+    </w:p>
+    <w:p>
+      <w:pPr>
+        <w:pStyle w:val="3"/>
+        <w:bidi w:val="0"/>
+        <w:rPr>
+          <w:rFonts w:hint="default"/>
+          <w:lang w:val="en-US" w:eastAsia="zh-CN"/>
+        </w:rPr>
+      </w:pPr>
+      <w:r>
+        <w:rPr>
+          <w:rFonts w:hint="default"/>
+          <w:lang w:val="en-US" w:eastAsia="zh-CN"/>
+        </w:rPr>
+        <w:t>第三代分布式数据库</w:t>
+      </w:r>
+    </w:p>
+    <w:p>
+      <w:pPr>
+        <w:ind w:firstLine="420" w:firstLineChars="0"/>
+        <w:rPr>
+          <w:rFonts w:hint="default"/>
+          <w:lang w:val="en-US" w:eastAsia="zh-CN"/>
+        </w:rPr>
+      </w:pPr>
+      <w:r>
+        <w:rPr>
+          <w:rFonts w:hint="default"/>
+          <w:lang w:val="en-US" w:eastAsia="zh-CN"/>
+        </w:rPr>
+        <w:t>第三代分布式数据库是透明扩展的企业级数据库，以OceanBase为代表。</w:t>
+      </w:r>
+    </w:p>
+    <w:p>
+      <w:pPr>
+        <w:jc w:val="center"/>
+        <w:rPr>
+          <w:rFonts w:hint="default"/>
+          <w:lang w:val="en-US" w:eastAsia="zh-CN"/>
+        </w:rPr>
+      </w:pPr>
+      <w:bookmarkStart w:id="0" w:name="_GoBack"/>
+      <w:r>
+        <w:rPr>
+          <w:rFonts w:hint="default"/>
+          <w:lang w:val="en-US" w:eastAsia="zh-CN"/>
+        </w:rPr>
+        <w:drawing>
+          <wp:inline distT="0" distB="0" distL="114300" distR="114300">
+            <wp:extent cx="4923155" cy="2275840"/>
+            <wp:effectExtent l="0" t="0" r="4445" b="10160"/>
+            <wp:docPr id="9" name="图片 4"/>
+            <wp:cNvGraphicFramePr>
+              <a:graphicFrameLocks xmlns:a="http://schemas.openxmlformats.org/drawingml/2006/main" noChangeAspect="1"/>
+            </wp:cNvGraphicFramePr>
+            <a:graphic xmlns:a="http://schemas.openxmlformats.org/drawingml/2006/main">
+              <a:graphicData uri="http://schemas.openxmlformats.org/drawingml/2006/picture">
+                <pic:pic xmlns:pic="http://schemas.openxmlformats.org/drawingml/2006/picture">
+                  <pic:nvPicPr>
+                    <pic:cNvPr id="9" name="图片 4"/>
+                    <pic:cNvPicPr>
+                      <a:picLocks noChangeAspect="1"/>
+                    </pic:cNvPicPr>
+                  </pic:nvPicPr>
+                  <pic:blipFill>
+                    <a:blip r:embed="rId9"/>
+                    <a:stretch>
+                      <a:fillRect/>
+                    </a:stretch>
+                  </pic:blipFill>
+                  <pic:spPr>
+                    <a:xfrm>
+                      <a:off x="0" y="0"/>
+                      <a:ext cx="4923155" cy="2275840"/>
+                    </a:xfrm>
+                    <a:prstGeom prst="rect">
+                      <a:avLst/>
+                    </a:prstGeom>
+                    <a:noFill/>
+                    <a:ln>
+                      <a:noFill/>
+                    </a:ln>
+                  </pic:spPr>
+                </pic:pic>
+              </a:graphicData>
+            </a:graphic>
+          </wp:inline>
+        </w:drawing>
+      </w:r>
+      <w:bookmarkEnd w:id="0"/>
+    </w:p>
+    <w:p>
+      <w:pPr>
+        <w:ind w:firstLine="420" w:firstLineChars="0"/>
+        <w:rPr>
+          <w:rFonts w:hint="default"/>
+          <w:lang w:val="en-US" w:eastAsia="zh-CN"/>
+        </w:rPr>
+      </w:pPr>
+      <w:r>
+        <w:rPr>
+          <w:rFonts w:hint="default"/>
+          <w:lang w:val="en-US" w:eastAsia="zh-CN"/>
+        </w:rPr>
+        <w:t>第三代分布式数据库的设计理念是把复杂留给基础设施，把简单留给数据库使用者：业务开发人员和运维人员。</w:t>
+      </w:r>
+      <w:r>
+        <w:rPr>
+          <w:rFonts w:hint="default"/>
+          <w:lang w:val="en-US" w:eastAsia="zh-CN"/>
+        </w:rPr>
+        <w:br w:type="textWrapping"/>
+      </w:r>
+      <w:r>
+        <w:rPr>
+          <w:rFonts w:hint="eastAsia"/>
+          <w:lang w:val="en-US" w:eastAsia="zh-CN"/>
+        </w:rPr>
+        <w:tab/>
+      </w:r>
+      <w:r>
+        <w:rPr>
+          <w:rFonts w:hint="default"/>
+          <w:lang w:val="en-US" w:eastAsia="zh-CN"/>
+        </w:rPr>
+        <w:t>它的底层是可扩展的分布式架构，从而享受分布式技术的红利，如高可用、可扩展，兼容传统企业级数据库的功能，在同一套数据库引擎中支持HTA</w:t>
+      </w:r>
+      <w:r>
+        <w:rPr>
+          <w:rFonts w:hint="eastAsia"/>
+          <w:lang w:val="en-US" w:eastAsia="zh-CN"/>
+        </w:rPr>
+        <w:t>P</w:t>
+      </w:r>
+      <w:r>
+        <w:rPr>
+          <w:rFonts w:hint="default"/>
+          <w:lang w:val="en-US" w:eastAsia="zh-CN"/>
+        </w:rPr>
+        <w:t>混合负载，并同时，追求极致的单机性价比。</w:t>
+      </w:r>
+      <w:r>
+        <w:rPr>
+          <w:rFonts w:hint="default"/>
+          <w:lang w:val="en-US" w:eastAsia="zh-CN"/>
+        </w:rPr>
+        <w:br w:type="textWrapping"/>
+      </w:r>
+      <w:r>
+        <w:rPr>
+          <w:rFonts w:hint="eastAsia"/>
+          <w:lang w:val="en-US" w:eastAsia="zh-CN"/>
+        </w:rPr>
+        <w:tab/>
+      </w:r>
+      <w:r>
+        <w:rPr>
+          <w:rFonts w:hint="default"/>
+          <w:lang w:val="en-US" w:eastAsia="zh-CN"/>
+        </w:rPr>
+        <w:t>追求极致性价比这一点将从根本上影响分布式数据库的设计，举几个例子：</w:t>
+      </w:r>
+      <w:r>
+        <w:rPr>
+          <w:rFonts w:hint="eastAsia"/>
+          <w:lang w:val="en-US" w:eastAsia="zh-CN"/>
+        </w:rPr>
+        <w:tab/>
+      </w:r>
+      <w:r>
+        <w:rPr>
+          <w:rFonts w:hint="default"/>
+          <w:lang w:val="en-US" w:eastAsia="zh-CN"/>
+        </w:rPr>
+        <w:t>1</w:t>
+      </w:r>
+      <w:r>
+        <w:rPr>
+          <w:rFonts w:hint="eastAsia"/>
+          <w:lang w:val="en-US" w:eastAsia="zh-CN"/>
+        </w:rPr>
+        <w:t>、</w:t>
+      </w:r>
+      <w:r>
+        <w:rPr>
+          <w:rFonts w:hint="default"/>
+          <w:lang w:val="en-US" w:eastAsia="zh-CN"/>
+        </w:rPr>
+        <w:t>Google Spanner系统通过Truetime机制获取全局时间戳，这个方案导致事务延迟太高，需要改变；</w:t>
+      </w:r>
+      <w:r>
+        <w:rPr>
+          <w:rFonts w:hint="default"/>
+          <w:lang w:val="en-US" w:eastAsia="zh-CN"/>
+        </w:rPr>
+        <w:br w:type="textWrapping"/>
+      </w:r>
+      <w:r>
+        <w:rPr>
+          <w:rFonts w:hint="eastAsia"/>
+          <w:lang w:val="en-US" w:eastAsia="zh-CN"/>
+        </w:rPr>
+        <w:tab/>
+      </w:r>
+      <w:r>
+        <w:rPr>
+          <w:rFonts w:hint="default"/>
+          <w:lang w:val="en-US" w:eastAsia="zh-CN"/>
+        </w:rPr>
+        <w:t>2</w:t>
+      </w:r>
+      <w:r>
+        <w:rPr>
+          <w:rFonts w:hint="eastAsia"/>
+          <w:lang w:val="en-US" w:eastAsia="zh-CN"/>
+        </w:rPr>
+        <w:t>、</w:t>
+      </w:r>
+      <w:r>
+        <w:rPr>
+          <w:rFonts w:hint="default"/>
+          <w:lang w:val="en-US" w:eastAsia="zh-CN"/>
+        </w:rPr>
+        <w:t>分布式数据库可以划分为SQL层和存储层，Google Percolator系统的事务和并发控制机制构建在存储层之上，采用松耦合的设计，影响性能。为了追求极致性价比，需要和传统关系数据库一样，把事务层放到存储层内部，采用紧耦合的设计。</w:t>
+      </w:r>
+      <w:r>
+        <w:rPr>
+          <w:rFonts w:hint="default"/>
+          <w:lang w:val="en-US" w:eastAsia="zh-CN"/>
+        </w:rPr>
+        <w:br w:type="textWrapping"/>
+      </w:r>
+      <w:r>
+        <w:rPr>
+          <w:rFonts w:hint="eastAsia"/>
+          <w:lang w:val="en-US" w:eastAsia="zh-CN"/>
+        </w:rPr>
+        <w:tab/>
+      </w:r>
+      <w:r>
+        <w:rPr>
+          <w:rFonts w:hint="default"/>
+          <w:lang w:val="en-US" w:eastAsia="zh-CN"/>
+        </w:rPr>
+        <w:t>3</w:t>
+      </w:r>
+      <w:r>
+        <w:rPr>
+          <w:rFonts w:hint="eastAsia"/>
+          <w:lang w:val="en-US" w:eastAsia="zh-CN"/>
+        </w:rPr>
+        <w:t>、</w:t>
+      </w:r>
+      <w:r>
+        <w:rPr>
+          <w:rFonts w:hint="default"/>
+          <w:lang w:val="en-US" w:eastAsia="zh-CN"/>
+        </w:rPr>
+        <w:t>为了追求性能极致，需要扣实现细节，尽可能优化读写流程的CPU指令数，采用C/C++语言实现，手动执行内存管理。</w:t>
+      </w:r>
     </w:p>
     <w:p>
       <w:pPr>
@@ -255,7 +1091,7 @@
                     </pic:cNvPicPr>
                   </pic:nvPicPr>
                   <pic:blipFill>
-                    <a:blip r:embed="rId4"/>
+                    <a:blip r:embed="rId10"/>
                     <a:stretch>
                       <a:fillRect/>
                     </a:stretch>
@@ -686,7 +1522,7 @@
                     </pic:cNvPicPr>
                   </pic:nvPicPr>
                   <pic:blipFill>
-                    <a:blip r:embed="rId5"/>
+                    <a:blip r:embed="rId11"/>
                     <a:stretch>
                       <a:fillRect/>
                     </a:stretch>
@@ -1002,7 +1838,7 @@
                     </pic:cNvPicPr>
                   </pic:nvPicPr>
                   <pic:blipFill>
-                    <a:blip r:embed="rId6"/>
+                    <a:blip r:embed="rId12"/>
                     <a:stretch>
                       <a:fillRect/>
                     </a:stretch>
@@ -1342,7 +2178,7 @@
                     </pic:cNvPicPr>
                   </pic:nvPicPr>
                   <pic:blipFill>
-                    <a:blip r:embed="rId7"/>
+                    <a:blip r:embed="rId13"/>
                     <a:stretch>
                       <a:fillRect/>
                     </a:stretch>
@@ -2399,7 +3235,7 @@
                     </pic:cNvPicPr>
                   </pic:nvPicPr>
                   <pic:blipFill>
-                    <a:blip r:embed="rId8"/>
+                    <a:blip r:embed="rId14"/>
                     <a:stretch>
                       <a:fillRect/>
                     </a:stretch>
@@ -3629,8 +4465,6 @@
           <w:lang w:val="en-US" w:eastAsia="zh-CN"/>
         </w:rPr>
       </w:pPr>
-      <w:bookmarkStart w:id="0" w:name="_GoBack"/>
-      <w:bookmarkEnd w:id="0"/>
     </w:p>
     <w:p>
       <w:pPr>
@@ -3804,7 +4638,7 @@
                     </pic:cNvPicPr>
                   </pic:nvPicPr>
                   <pic:blipFill>
-                    <a:blip r:embed="rId9"/>
+                    <a:blip r:embed="rId15"/>
                     <a:stretch>
                       <a:fillRect/>
                     </a:stretch>
@@ -4550,8 +5384,58 @@
 </w:document>
 </file>
 
+<file path=word/endnotes.xml><?xml version="1.0" encoding="utf-8"?>
+<w:endnotes xmlns:wpc="http://schemas.microsoft.com/office/word/2010/wordprocessingCanvas" xmlns:mc="http://schemas.openxmlformats.org/markup-compatibility/2006" xmlns:o="urn:schemas-microsoft-com:office:office" xmlns:r="http://schemas.openxmlformats.org/officeDocument/2006/relationships" xmlns:m="http://schemas.openxmlformats.org/officeDocument/2006/math" xmlns:v="urn:schemas-microsoft-com:vml" xmlns:wp14="http://schemas.microsoft.com/office/word/2010/wordprocessingDrawing" xmlns:wp="http://schemas.openxmlformats.org/drawingml/2006/wordprocessingDrawing" xmlns:w="http://schemas.openxmlformats.org/wordprocessingml/2006/main" xmlns:w14="http://schemas.microsoft.com/office/word/2010/wordml" xmlns:w15="http://schemas.microsoft.com/office/word/2012/wordml" xmlns:w10="urn:schemas-microsoft-com:office:word" xmlns:wpg="http://schemas.microsoft.com/office/word/2010/wordprocessingGroup" xmlns:wpi="http://schemas.microsoft.com/office/word/2010/wordprocessingInk" xmlns:wne="http://schemas.microsoft.com/office/word/2006/wordml" xmlns:wps="http://schemas.microsoft.com/office/word/2010/wordprocessingShape" xmlns:wpsCustomData="http://www.wps.cn/officeDocument/2013/wpsCustomData" mc:Ignorable="w14 w15 wp14">
+  <w:endnote w:type="separator" w:id="0">
+    <w:p>
+      <w:pPr>
+        <w:spacing w:line="240" w:lineRule="auto"/>
+      </w:pPr>
+      <w:r>
+        <w:separator/>
+      </w:r>
+    </w:p>
+  </w:endnote>
+  <w:endnote w:type="continuationSeparator" w:id="1">
+    <w:p>
+      <w:pPr>
+        <w:spacing w:line="240" w:lineRule="auto"/>
+      </w:pPr>
+      <w:r>
+        <w:continuationSeparator/>
+      </w:r>
+    </w:p>
+  </w:endnote>
+</w:endnotes>
+</file>
+
+<file path=word/footnotes.xml><?xml version="1.0" encoding="utf-8"?>
+<w:footnotes xmlns:wpc="http://schemas.microsoft.com/office/word/2010/wordprocessingCanvas" xmlns:mc="http://schemas.openxmlformats.org/markup-compatibility/2006" xmlns:o="urn:schemas-microsoft-com:office:office" xmlns:r="http://schemas.openxmlformats.org/officeDocument/2006/relationships" xmlns:m="http://schemas.openxmlformats.org/officeDocument/2006/math" xmlns:v="urn:schemas-microsoft-com:vml" xmlns:wp14="http://schemas.microsoft.com/office/word/2010/wordprocessingDrawing" xmlns:wp="http://schemas.openxmlformats.org/drawingml/2006/wordprocessingDrawing" xmlns:w="http://schemas.openxmlformats.org/wordprocessingml/2006/main" xmlns:w14="http://schemas.microsoft.com/office/word/2010/wordml" xmlns:w15="http://schemas.microsoft.com/office/word/2012/wordml" xmlns:w10="urn:schemas-microsoft-com:office:word" xmlns:wpg="http://schemas.microsoft.com/office/word/2010/wordprocessingGroup" xmlns:wpi="http://schemas.microsoft.com/office/word/2010/wordprocessingInk" xmlns:wne="http://schemas.microsoft.com/office/word/2006/wordml" xmlns:wps="http://schemas.microsoft.com/office/word/2010/wordprocessingShape" xmlns:wpsCustomData="http://www.wps.cn/officeDocument/2013/wpsCustomData" mc:Ignorable="w14 w15 wp14">
+  <w:footnote w:type="separator" w:id="0">
+    <w:p>
+      <w:pPr>
+        <w:spacing w:line="240" w:lineRule="auto"/>
+      </w:pPr>
+      <w:r>
+        <w:separator/>
+      </w:r>
+    </w:p>
+  </w:footnote>
+  <w:footnote w:type="continuationSeparator" w:id="1">
+    <w:p>
+      <w:pPr>
+        <w:spacing w:line="240" w:lineRule="auto"/>
+      </w:pPr>
+      <w:r>
+        <w:continuationSeparator/>
+      </w:r>
+    </w:p>
+  </w:footnote>
+</w:footnotes>
+</file>
+
 <file path=word/numbering.xml><?xml version="1.0" encoding="utf-8"?>
-<w:numbering xmlns:wpc="http://schemas.microsoft.com/office/word/2010/wordprocessingCanvas" xmlns:mc="http://schemas.openxmlformats.org/markup-compatibility/2006" xmlns:o="urn:schemas-microsoft-com:office:office" xmlns:r="http://schemas.openxmlformats.org/officeDocument/2006/relationships" xmlns:m="http://schemas.openxmlformats.org/officeDocument/2006/math" xmlns:v="urn:schemas-microsoft-com:vml" xmlns:wp14="http://schemas.microsoft.com/office/word/2010/wordprocessingDrawing" xmlns:wp="http://schemas.openxmlformats.org/drawingml/2006/wordprocessingDrawing" xmlns:w10="urn:schemas-microsoft-com:office:word" xmlns:w="http://schemas.openxmlformats.org/wordprocessingml/2006/main" xmlns:w14="http://schemas.microsoft.com/office/word/2010/wordml" xmlns:wpg="http://schemas.microsoft.com/office/word/2010/wordprocessingGroup" xmlns:wpi="http://schemas.microsoft.com/office/word/2010/wordprocessingInk" xmlns:wne="http://schemas.microsoft.com/office/word/2006/wordml" xmlns:wps="http://schemas.microsoft.com/office/word/2010/wordprocessingShape" mc:Ignorable="w14 wp14">
+<w:numbering xmlns:wpc="http://schemas.microsoft.com/office/word/2010/wordprocessingCanvas" xmlns:mc="http://schemas.openxmlformats.org/markup-compatibility/2006" xmlns:o="urn:schemas-microsoft-com:office:office" xmlns:r="http://schemas.openxmlformats.org/officeDocument/2006/relationships" xmlns:m="http://schemas.openxmlformats.org/officeDocument/2006/math" xmlns:v="urn:schemas-microsoft-com:vml" xmlns:wp14="http://schemas.microsoft.com/office/word/2010/wordprocessingDrawing" xmlns:wp="http://schemas.openxmlformats.org/drawingml/2006/wordprocessingDrawing" xmlns:w10="urn:schemas-microsoft-com:office:word" xmlns:w="http://schemas.openxmlformats.org/wordprocessingml/2006/main" xmlns:w14="http://schemas.microsoft.com/office/word/2010/wordml" xmlns:wpg="http://schemas.microsoft.com/office/word/2010/wordprocessingGroup" xmlns:wpi="http://schemas.microsoft.com/office/word/2010/wordprocessingInk" xmlns:wne="http://schemas.microsoft.com/office/word/2006/wordml" xmlns:wps="http://schemas.microsoft.com/office/word/2010/wordprocessingShape" xmlns:wpsCustomData="http://www.wps.cn/officeDocument/2013/wpsCustomData" mc:Ignorable="w14 wp14">
   <w:abstractNum w:abstractNumId="0">
     <w:nsid w:val="84935E48"/>
     <w:multiLevelType w:val="singleLevel"/>
@@ -4571,13 +5455,14 @@
 </file>
 
 <file path=word/styles.xml><?xml version="1.0" encoding="utf-8"?>
-<w:styles xmlns:mc="http://schemas.openxmlformats.org/markup-compatibility/2006" xmlns:o="urn:schemas-microsoft-com:office:office" xmlns:r="http://schemas.openxmlformats.org/officeDocument/2006/relationships" xmlns:m="http://schemas.openxmlformats.org/officeDocument/2006/math" xmlns:v="urn:schemas-microsoft-com:vml" xmlns:w="http://schemas.openxmlformats.org/wordprocessingml/2006/main" xmlns:w14="http://schemas.microsoft.com/office/word/2010/wordml" xmlns:w10="urn:schemas-microsoft-com:office:word" xmlns:sl="http://schemas.openxmlformats.org/schemaLibrary/2006/main" mc:Ignorable="w14">
+<w:styles xmlns:mc="http://schemas.openxmlformats.org/markup-compatibility/2006" xmlns:o="urn:schemas-microsoft-com:office:office" xmlns:r="http://schemas.openxmlformats.org/officeDocument/2006/relationships" xmlns:m="http://schemas.openxmlformats.org/officeDocument/2006/math" xmlns:v="urn:schemas-microsoft-com:vml" xmlns:w="http://schemas.openxmlformats.org/wordprocessingml/2006/main" xmlns:w14="http://schemas.microsoft.com/office/word/2010/wordml" xmlns:w10="urn:schemas-microsoft-com:office:word" xmlns:sl="http://schemas.openxmlformats.org/schemaLibrary/2006/main" xmlns:wpsCustomData="http://www.wps.cn/officeDocument/2013/wpsCustomData" mc:Ignorable="w14">
   <w:docDefaults>
     <w:rPrDefault>
       <w:rPr>
         <w:rFonts w:ascii="Times New Roman" w:hAnsi="Times New Roman" w:eastAsia="宋体" w:cs="Times New Roman"/>
       </w:rPr>
     </w:rPrDefault>
+    <w:pPrDefault/>
   </w:docDefaults>
   <w:latentStyles w:count="260" w:defQFormat="0" w:defUnhideWhenUsed="1" w:defSemiHidden="1" w:defUIPriority="99" w:defLockedState="0">
     <w:lsdException w:qFormat="1" w:unhideWhenUsed="0" w:uiPriority="0" w:semiHidden="0" w:name="Normal"/>
@@ -4850,7 +5735,7 @@
     <w:name w:val="heading 1"/>
     <w:basedOn w:val="1"/>
     <w:next w:val="1"/>
-    <w:link w:val="16"/>
+    <w:link w:val="17"/>
     <w:qFormat/>
     <w:uiPriority w:val="9"/>
     <w:pPr>
@@ -4869,7 +5754,7 @@
     <w:name w:val="heading 2"/>
     <w:basedOn w:val="1"/>
     <w:next w:val="1"/>
-    <w:link w:val="17"/>
+    <w:link w:val="18"/>
     <w:unhideWhenUsed/>
     <w:qFormat/>
     <w:uiPriority w:val="0"/>
@@ -4887,7 +5772,7 @@
     <w:name w:val="heading 3"/>
     <w:basedOn w:val="1"/>
     <w:next w:val="1"/>
-    <w:link w:val="18"/>
+    <w:link w:val="19"/>
     <w:unhideWhenUsed/>
     <w:qFormat/>
     <w:uiPriority w:val="0"/>
@@ -4904,7 +5789,7 @@
     <w:name w:val="heading 4"/>
     <w:basedOn w:val="1"/>
     <w:next w:val="1"/>
-    <w:link w:val="19"/>
+    <w:link w:val="20"/>
     <w:unhideWhenUsed/>
     <w:qFormat/>
     <w:uiPriority w:val="9"/>
@@ -4924,7 +5809,7 @@
     <w:name w:val="heading 5"/>
     <w:basedOn w:val="1"/>
     <w:next w:val="1"/>
-    <w:link w:val="15"/>
+    <w:link w:val="16"/>
     <w:unhideWhenUsed/>
     <w:qFormat/>
     <w:uiPriority w:val="9"/>
@@ -4964,7 +5849,7 @@
   <w:style w:type="paragraph" w:styleId="7">
     <w:name w:val="footer"/>
     <w:basedOn w:val="1"/>
-    <w:link w:val="21"/>
+    <w:link w:val="22"/>
     <w:unhideWhenUsed/>
     <w:qFormat/>
     <w:uiPriority w:val="99"/>
@@ -4985,7 +5870,7 @@
   <w:style w:type="paragraph" w:styleId="8">
     <w:name w:val="header"/>
     <w:basedOn w:val="1"/>
-    <w:link w:val="20"/>
+    <w:link w:val="21"/>
     <w:unhideWhenUsed/>
     <w:qFormat/>
     <w:uiPriority w:val="99"/>
@@ -5070,6 +5955,15 @@
     </w:rPr>
   </w:style>
   <w:style w:type="character" w:styleId="14">
+    <w:name w:val="Emphasis"/>
+    <w:basedOn w:val="12"/>
+    <w:qFormat/>
+    <w:uiPriority w:val="20"/>
+    <w:rPr>
+      <w:i/>
+    </w:rPr>
+  </w:style>
+  <w:style w:type="character" w:styleId="15">
     <w:name w:val="Hyperlink"/>
     <w:basedOn w:val="12"/>
     <w:semiHidden/>
@@ -5081,7 +5975,7 @@
       <w:u w:val="single"/>
     </w:rPr>
   </w:style>
-  <w:style w:type="character" w:customStyle="1" w:styleId="15">
+  <w:style w:type="character" w:customStyle="1" w:styleId="16">
     <w:name w:val="标题 5 字符"/>
     <w:basedOn w:val="12"/>
     <w:link w:val="6"/>
@@ -5095,7 +5989,7 @@
       <w:szCs w:val="28"/>
     </w:rPr>
   </w:style>
-  <w:style w:type="character" w:customStyle="1" w:styleId="16">
+  <w:style w:type="character" w:customStyle="1" w:styleId="17">
     <w:name w:val="标题 1 字符"/>
     <w:basedOn w:val="12"/>
     <w:link w:val="2"/>
@@ -5110,7 +6004,7 @@
       <w:szCs w:val="44"/>
     </w:rPr>
   </w:style>
-  <w:style w:type="character" w:customStyle="1" w:styleId="17">
+  <w:style w:type="character" w:customStyle="1" w:styleId="18">
     <w:name w:val="标题 2 字符"/>
     <w:link w:val="3"/>
     <w:qFormat/>
@@ -5122,7 +6016,7 @@
       <w:szCs w:val="24"/>
     </w:rPr>
   </w:style>
-  <w:style w:type="character" w:customStyle="1" w:styleId="18">
+  <w:style w:type="character" w:customStyle="1" w:styleId="19">
     <w:name w:val="标题 3 字符"/>
     <w:link w:val="4"/>
     <w:qFormat/>
@@ -5134,7 +6028,7 @@
       <w:szCs w:val="24"/>
     </w:rPr>
   </w:style>
-  <w:style w:type="character" w:customStyle="1" w:styleId="19">
+  <w:style w:type="character" w:customStyle="1" w:styleId="20">
     <w:name w:val="标题 4 字符"/>
     <w:basedOn w:val="12"/>
     <w:link w:val="5"/>
@@ -5148,7 +6042,7 @@
       <w:szCs w:val="28"/>
     </w:rPr>
   </w:style>
-  <w:style w:type="character" w:customStyle="1" w:styleId="20">
+  <w:style w:type="character" w:customStyle="1" w:styleId="21">
     <w:name w:val="页眉 字符"/>
     <w:basedOn w:val="12"/>
     <w:link w:val="8"/>
@@ -5160,7 +6054,7 @@
       <w:szCs w:val="18"/>
     </w:rPr>
   </w:style>
-  <w:style w:type="character" w:customStyle="1" w:styleId="21">
+  <w:style w:type="character" w:customStyle="1" w:styleId="22">
     <w:name w:val="页脚 字符"/>
     <w:basedOn w:val="12"/>
     <w:link w:val="7"/>

--- a/31. NewSQL/1. 分布式数据库架构.docx
+++ b/31. NewSQL/1. 分布式数据库架构.docx
@@ -791,7 +791,6 @@
           <w:lang w:val="en-US" w:eastAsia="zh-CN"/>
         </w:rPr>
       </w:pPr>
-      <w:bookmarkStart w:id="0" w:name="_GoBack"/>
       <w:r>
         <w:rPr>
           <w:rFonts w:hint="default"/>
@@ -839,7 +838,6 @@
           </wp:inline>
         </w:drawing>
       </w:r>
-      <w:bookmarkEnd w:id="0"/>
     </w:p>
     <w:p>
       <w:pPr>
@@ -2426,17 +2424,27 @@
         <w:ind w:firstLine="420" w:firstLineChars="0"/>
         <w:rPr>
           <w:rFonts w:hint="default"/>
-          <w:lang w:val="en-US" w:eastAsia="zh-CN"/>
-        </w:rPr>
-      </w:pPr>
-      <w:r>
-        <w:rPr>
-          <w:rFonts w:hint="default"/>
+          <w:b/>
+          <w:bCs/>
+          <w:color w:val="FF0000"/>
+          <w:u w:val="single"/>
+          <w:lang w:val="en-US" w:eastAsia="zh-CN"/>
+        </w:rPr>
+      </w:pPr>
+      <w:bookmarkStart w:id="0" w:name="_GoBack"/>
+      <w:r>
+        <w:rPr>
+          <w:rFonts w:hint="default"/>
+          <w:b/>
+          <w:bCs/>
+          <w:color w:val="FF0000"/>
+          <w:u w:val="single"/>
           <w:lang w:val="en-US" w:eastAsia="zh-CN"/>
         </w:rPr>
         <w:t>NewSQL数据库为云时代而生，因此它从一开始就考虑了分布式架构。</w:t>
       </w:r>
     </w:p>
+    <w:bookmarkEnd w:id="0"/>
     <w:p>
       <w:pPr>
         <w:ind w:firstLine="420" w:firstLineChars="0"/>

--- a/31. NewSQL/1. 分布式数据库架构.docx
+++ b/31. NewSQL/1. 分布式数据库架构.docx
@@ -2431,7 +2431,6 @@
           <w:lang w:val="en-US" w:eastAsia="zh-CN"/>
         </w:rPr>
       </w:pPr>
-      <w:bookmarkStart w:id="0" w:name="_GoBack"/>
       <w:r>
         <w:rPr>
           <w:rFonts w:hint="default"/>
@@ -2444,7 +2443,6 @@
         <w:t>NewSQL数据库为云时代而生，因此它从一开始就考虑了分布式架构。</w:t>
       </w:r>
     </w:p>
-    <w:bookmarkEnd w:id="0"/>
     <w:p>
       <w:pPr>
         <w:ind w:firstLine="420" w:firstLineChars="0"/>
@@ -5319,7 +5317,7 @@
         <w:pStyle w:val="3"/>
         <w:bidi w:val="0"/>
         <w:rPr>
-          <w:rFonts w:hint="default"/>
+          <w:rFonts w:hint="eastAsia"/>
           <w:lang w:val="en-US" w:eastAsia="zh-CN"/>
         </w:rPr>
       </w:pPr>
@@ -5329,6 +5327,86 @@
           <w:lang w:val="en-US" w:eastAsia="zh-CN"/>
         </w:rPr>
         <w:t>一致性</w:t>
+      </w:r>
+    </w:p>
+    <w:p>
+      <w:pPr>
+        <w:ind w:firstLine="420" w:firstLineChars="0"/>
+        <w:rPr>
+          <w:rFonts w:hint="eastAsia"/>
+          <w:lang w:val="en-US" w:eastAsia="zh-CN"/>
+        </w:rPr>
+      </w:pPr>
+      <w:r>
+        <w:rPr>
+          <w:rFonts w:hint="eastAsia"/>
+          <w:lang w:val="en-US" w:eastAsia="zh-CN"/>
+        </w:rPr>
+        <w:t>TDSQL</w:t>
+      </w:r>
+    </w:p>
+    <w:p>
+      <w:pPr>
+        <w:ind w:firstLine="420" w:firstLineChars="0"/>
+        <w:rPr>
+          <w:rFonts w:hint="eastAsia"/>
+          <w:lang w:val="en-US" w:eastAsia="zh-CN"/>
+        </w:rPr>
+      </w:pPr>
+      <w:r>
+        <w:rPr>
+          <w:rFonts w:hint="eastAsia"/>
+          <w:lang w:val="en-US" w:eastAsia="zh-CN"/>
+        </w:rPr>
+        <w:t>GoldenDB</w:t>
+      </w:r>
+    </w:p>
+    <w:p>
+      <w:pPr>
+        <w:ind w:firstLine="420" w:firstLineChars="0"/>
+        <w:rPr>
+          <w:rFonts w:hint="default"/>
+          <w:lang w:val="en-US" w:eastAsia="zh-CN"/>
+        </w:rPr>
+      </w:pPr>
+      <w:r>
+        <w:rPr>
+          <w:rFonts w:hint="eastAsia"/>
+          <w:lang w:val="en-US" w:eastAsia="zh-CN"/>
+        </w:rPr>
+        <w:t>PolarDB</w:t>
+      </w:r>
+    </w:p>
+    <w:p>
+      <w:pPr>
+        <w:ind w:firstLine="420" w:firstLineChars="0"/>
+        <w:rPr>
+          <w:rFonts w:hint="eastAsia"/>
+          <w:lang w:val="en-US" w:eastAsia="zh-CN"/>
+        </w:rPr>
+      </w:pPr>
+      <w:r>
+        <w:rPr>
+          <w:rFonts w:hint="eastAsia"/>
+          <w:lang w:val="en-US" w:eastAsia="zh-CN"/>
+        </w:rPr>
+        <w:t>OceanBase</w:t>
+      </w:r>
+    </w:p>
+    <w:p>
+      <w:pPr>
+        <w:ind w:firstLine="420" w:firstLineChars="0"/>
+        <w:rPr>
+          <w:rFonts w:hint="default"/>
+          <w:lang w:val="en-US" w:eastAsia="zh-CN"/>
+        </w:rPr>
+      </w:pPr>
+      <w:r>
+        <w:rPr>
+          <w:rFonts w:hint="eastAsia"/>
+          <w:lang w:val="en-US" w:eastAsia="zh-CN"/>
+        </w:rPr>
+        <w:t>TiDB</w:t>
       </w:r>
     </w:p>
     <w:p>
@@ -5350,6 +5428,95 @@
     </w:p>
     <w:p>
       <w:pPr>
+        <w:ind w:firstLine="420" w:firstLineChars="0"/>
+        <w:rPr>
+          <w:rFonts w:hint="eastAsia"/>
+          <w:lang w:val="en-US" w:eastAsia="zh-CN"/>
+        </w:rPr>
+      </w:pPr>
+      <w:r>
+        <w:rPr>
+          <w:rFonts w:hint="eastAsia"/>
+          <w:lang w:val="en-US" w:eastAsia="zh-CN"/>
+        </w:rPr>
+        <w:t>TDSQL</w:t>
+      </w:r>
+    </w:p>
+    <w:p>
+      <w:pPr>
+        <w:ind w:firstLine="420" w:firstLineChars="0"/>
+        <w:rPr>
+          <w:rFonts w:hint="eastAsia"/>
+          <w:lang w:val="en-US" w:eastAsia="zh-CN"/>
+        </w:rPr>
+      </w:pPr>
+      <w:r>
+        <w:rPr>
+          <w:rFonts w:hint="eastAsia"/>
+          <w:lang w:val="en-US" w:eastAsia="zh-CN"/>
+        </w:rPr>
+        <w:t>GoldenDB</w:t>
+      </w:r>
+    </w:p>
+    <w:p>
+      <w:pPr>
+        <w:ind w:firstLine="420" w:firstLineChars="0"/>
+        <w:rPr>
+          <w:rFonts w:hint="eastAsia"/>
+          <w:lang w:val="en-US" w:eastAsia="zh-CN"/>
+        </w:rPr>
+      </w:pPr>
+      <w:r>
+        <w:rPr>
+          <w:rFonts w:hint="eastAsia"/>
+          <w:lang w:val="en-US" w:eastAsia="zh-CN"/>
+        </w:rPr>
+        <w:t>PolarDB</w:t>
+      </w:r>
+    </w:p>
+    <w:p>
+      <w:pPr>
+        <w:ind w:firstLine="420" w:firstLineChars="0"/>
+        <w:rPr>
+          <w:rFonts w:hint="eastAsia"/>
+          <w:lang w:val="en-US" w:eastAsia="zh-CN"/>
+        </w:rPr>
+      </w:pPr>
+      <w:r>
+        <w:rPr>
+          <w:rFonts w:hint="eastAsia"/>
+          <w:lang w:val="en-US" w:eastAsia="zh-CN"/>
+        </w:rPr>
+        <w:t>OceanBase</w:t>
+      </w:r>
+    </w:p>
+    <w:p>
+      <w:pPr>
+        <w:ind w:firstLine="420" w:firstLineChars="0"/>
+        <w:rPr>
+          <w:rFonts w:hint="eastAsia"/>
+          <w:lang w:val="en-US" w:eastAsia="zh-CN"/>
+        </w:rPr>
+      </w:pPr>
+      <w:r>
+        <w:rPr>
+          <w:rFonts w:hint="eastAsia"/>
+          <w:lang w:val="en-US" w:eastAsia="zh-CN"/>
+        </w:rPr>
+        <w:t>TiDB</w:t>
+      </w:r>
+    </w:p>
+    <w:p>
+      <w:pPr>
+        <w:ind w:firstLine="420" w:firstLineChars="0"/>
+        <w:rPr>
+          <w:rFonts w:hint="eastAsia"/>
+          <w:lang w:val="en-US" w:eastAsia="zh-CN"/>
+        </w:rPr>
+      </w:pPr>
+    </w:p>
+    <w:p>
+      <w:pPr>
         <w:pStyle w:val="3"/>
         <w:bidi w:val="0"/>
         <w:rPr>
@@ -5367,10 +5534,99 @@
     </w:p>
     <w:p>
       <w:pPr>
+        <w:ind w:firstLine="420" w:firstLineChars="0"/>
+        <w:rPr>
+          <w:rFonts w:hint="eastAsia"/>
+          <w:lang w:val="en-US" w:eastAsia="zh-CN"/>
+        </w:rPr>
+      </w:pPr>
+      <w:r>
+        <w:rPr>
+          <w:rFonts w:hint="eastAsia"/>
+          <w:lang w:val="en-US" w:eastAsia="zh-CN"/>
+        </w:rPr>
+        <w:t>TDSQL</w:t>
+      </w:r>
+    </w:p>
+    <w:p>
+      <w:pPr>
+        <w:ind w:firstLine="420" w:firstLineChars="0"/>
+        <w:rPr>
+          <w:rFonts w:hint="eastAsia"/>
+          <w:lang w:val="en-US" w:eastAsia="zh-CN"/>
+        </w:rPr>
+      </w:pPr>
+      <w:r>
+        <w:rPr>
+          <w:rFonts w:hint="eastAsia"/>
+          <w:lang w:val="en-US" w:eastAsia="zh-CN"/>
+        </w:rPr>
+        <w:t>GoldenDB</w:t>
+      </w:r>
+    </w:p>
+    <w:p>
+      <w:pPr>
+        <w:ind w:firstLine="420" w:firstLineChars="0"/>
+        <w:rPr>
+          <w:rFonts w:hint="eastAsia"/>
+          <w:lang w:val="en-US" w:eastAsia="zh-CN"/>
+        </w:rPr>
+      </w:pPr>
+      <w:r>
+        <w:rPr>
+          <w:rFonts w:hint="eastAsia"/>
+          <w:lang w:val="en-US" w:eastAsia="zh-CN"/>
+        </w:rPr>
+        <w:t>PolarDB</w:t>
+      </w:r>
+    </w:p>
+    <w:p>
+      <w:pPr>
+        <w:ind w:firstLine="420" w:firstLineChars="0"/>
+        <w:rPr>
+          <w:rFonts w:hint="eastAsia"/>
+          <w:lang w:val="en-US" w:eastAsia="zh-CN"/>
+        </w:rPr>
+      </w:pPr>
+      <w:r>
+        <w:rPr>
+          <w:rFonts w:hint="eastAsia"/>
+          <w:lang w:val="en-US" w:eastAsia="zh-CN"/>
+        </w:rPr>
+        <w:t>OceanBase</w:t>
+      </w:r>
+    </w:p>
+    <w:p>
+      <w:pPr>
+        <w:ind w:firstLine="420" w:firstLineChars="0"/>
+        <w:rPr>
+          <w:rFonts w:hint="eastAsia"/>
+          <w:lang w:val="en-US" w:eastAsia="zh-CN"/>
+        </w:rPr>
+      </w:pPr>
+      <w:r>
+        <w:rPr>
+          <w:rFonts w:hint="eastAsia"/>
+          <w:lang w:val="en-US" w:eastAsia="zh-CN"/>
+        </w:rPr>
+        <w:t>TiDB</w:t>
+      </w:r>
+    </w:p>
+    <w:p>
+      <w:pPr>
+        <w:ind w:firstLine="420" w:firstLineChars="0"/>
+        <w:rPr>
+          <w:rFonts w:hint="eastAsia"/>
+          <w:lang w:val="en-US" w:eastAsia="zh-CN"/>
+        </w:rPr>
+      </w:pPr>
+    </w:p>
+    <w:p>
+      <w:pPr>
         <w:pStyle w:val="3"/>
         <w:bidi w:val="0"/>
         <w:rPr>
-          <w:rFonts w:hint="default"/>
+          <w:rFonts w:hint="eastAsia"/>
           <w:lang w:val="en-US" w:eastAsia="zh-CN"/>
         </w:rPr>
       </w:pPr>
@@ -5381,6 +5637,97 @@
         </w:rPr>
         <w:t>高可用</w:t>
       </w:r>
+    </w:p>
+    <w:p>
+      <w:pPr>
+        <w:ind w:firstLine="420" w:firstLineChars="0"/>
+        <w:rPr>
+          <w:rFonts w:hint="default"/>
+          <w:lang w:val="en-US" w:eastAsia="zh-CN"/>
+        </w:rPr>
+      </w:pPr>
+      <w:r>
+        <w:rPr>
+          <w:rFonts w:hint="default"/>
+          <w:lang w:val="en-US" w:eastAsia="zh-CN"/>
+        </w:rPr>
+        <w:t>TDSQL</w:t>
+      </w:r>
+    </w:p>
+    <w:p>
+      <w:pPr>
+        <w:ind w:firstLine="420" w:firstLineChars="0"/>
+        <w:rPr>
+          <w:rFonts w:hint="default"/>
+          <w:lang w:val="en-US" w:eastAsia="zh-CN"/>
+        </w:rPr>
+      </w:pPr>
+      <w:r>
+        <w:rPr>
+          <w:rFonts w:hint="default"/>
+          <w:lang w:val="en-US" w:eastAsia="zh-CN"/>
+        </w:rPr>
+        <w:t>GoldenDB</w:t>
+      </w:r>
+    </w:p>
+    <w:p>
+      <w:pPr>
+        <w:ind w:firstLine="420" w:firstLineChars="0"/>
+        <w:rPr>
+          <w:rFonts w:hint="default"/>
+          <w:lang w:val="en-US" w:eastAsia="zh-CN"/>
+        </w:rPr>
+      </w:pPr>
+      <w:r>
+        <w:rPr>
+          <w:rFonts w:hint="default"/>
+          <w:lang w:val="en-US" w:eastAsia="zh-CN"/>
+        </w:rPr>
+        <w:t>PolarDB</w:t>
+      </w:r>
+    </w:p>
+    <w:p>
+      <w:pPr>
+        <w:ind w:firstLine="420" w:firstLineChars="0"/>
+        <w:rPr>
+          <w:rFonts w:hint="default"/>
+          <w:lang w:val="en-US" w:eastAsia="zh-CN"/>
+        </w:rPr>
+      </w:pPr>
+      <w:r>
+        <w:rPr>
+          <w:rFonts w:hint="default"/>
+          <w:lang w:val="en-US" w:eastAsia="zh-CN"/>
+        </w:rPr>
+        <w:t>OceanBase</w:t>
+      </w:r>
+    </w:p>
+    <w:p>
+      <w:pPr>
+        <w:ind w:firstLine="420" w:firstLineChars="0"/>
+        <w:rPr>
+          <w:rFonts w:hint="default"/>
+          <w:lang w:val="en-US" w:eastAsia="zh-CN"/>
+        </w:rPr>
+      </w:pPr>
+      <w:r>
+        <w:rPr>
+          <w:rFonts w:hint="default"/>
+          <w:lang w:val="en-US" w:eastAsia="zh-CN"/>
+        </w:rPr>
+        <w:t>TiDB</w:t>
+      </w:r>
+    </w:p>
+    <w:p>
+      <w:pPr>
+        <w:ind w:firstLine="420" w:firstLineChars="0"/>
+        <w:rPr>
+          <w:rFonts w:hint="default"/>
+          <w:lang w:val="en-US" w:eastAsia="zh-CN"/>
+        </w:rPr>
+      </w:pPr>
+      <w:bookmarkStart w:id="0" w:name="_GoBack"/>
+      <w:bookmarkEnd w:id="0"/>
     </w:p>
     <w:sectPr>
       <w:pgSz w:w="11906" w:h="16838"/>

--- a/31. NewSQL/1. 分布式数据库架构.docx
+++ b/31. NewSQL/1. 分布式数据库架构.docx
@@ -2482,38 +2482,53 @@
           <w:rFonts w:hint="eastAsia" w:ascii="Times New Roman" w:eastAsia="仿宋"/>
           <w:lang w:val="en-US" w:eastAsia="zh-CN"/>
         </w:rPr>
-        <w:t>NewSQL数据库的分布式事务相比较于XA进行了优化，性能更高；新架构NewSQL数据库存储设计即为基于Paxos（或Raft）协议的多副本，相比较于传统数据库主从模式（半同步转异步后也存在丢数问题），实现了真正的高可用、高可靠（RTO&lt;30s，RTO=0）。</w:t>
-      </w:r>
-    </w:p>
-    <w:p>
-      <w:pPr>
-        <w:ind w:firstLine="420" w:firstLineChars="0"/>
-        <w:rPr>
-          <w:rFonts w:hint="eastAsia"/>
-          <w:lang w:val="en-US" w:eastAsia="zh-CN"/>
-        </w:rPr>
-      </w:pPr>
+        <w:t>NewSQL数据库的分布式事务相比较于XA进行了优化，性能更高；</w:t>
+      </w:r>
       <w:r>
         <w:rPr>
           <w:rFonts w:hint="eastAsia" w:ascii="Times New Roman" w:eastAsia="仿宋"/>
           <w:color w:val="FF0000"/>
           <w:lang w:val="en-US" w:eastAsia="zh-CN"/>
         </w:rPr>
-        <w:t>NewSQL数据库天生支持数据分片</w:t>
+        <w:t>新架构NewSQL数据库存储设计即为基于Paxos（或Raft）协议的多副本，相比较于传统数据库主从模式（半同步转异步后也存在丢数问题），实现了真正的高可用、高可靠（RTO&lt;30s，RTO=0）</w:t>
       </w:r>
       <w:r>
         <w:rPr>
           <w:rFonts w:hint="eastAsia" w:ascii="Times New Roman" w:eastAsia="仿宋"/>
           <w:lang w:val="en-US" w:eastAsia="zh-CN"/>
         </w:rPr>
-        <w:t>，数据的迁移、扩容都是自动化的，大大减轻了DBA的工作，同时对应用透明，</w:t>
-      </w:r>
+        <w:t>。</w:t>
+      </w:r>
+    </w:p>
+    <w:p>
+      <w:pPr>
+        <w:ind w:firstLine="420" w:firstLineChars="0"/>
+        <w:rPr>
+          <w:rFonts w:hint="eastAsia"/>
+          <w:lang w:val="en-US" w:eastAsia="zh-CN"/>
+        </w:rPr>
+      </w:pPr>
       <w:r>
         <w:rPr>
           <w:rFonts w:hint="eastAsia" w:ascii="Times New Roman" w:eastAsia="仿宋"/>
           <w:color w:val="FF0000"/>
           <w:lang w:val="en-US" w:eastAsia="zh-CN"/>
         </w:rPr>
+        <w:t>NewSQL数据库天生支持数据分片</w:t>
+      </w:r>
+      <w:r>
+        <w:rPr>
+          <w:rFonts w:hint="eastAsia" w:ascii="Times New Roman" w:eastAsia="仿宋"/>
+          <w:lang w:val="en-US" w:eastAsia="zh-CN"/>
+        </w:rPr>
+        <w:t>，数据的迁移、扩容都是自动化的，大大减轻了DBA的工作，同时对应用透明，</w:t>
+      </w:r>
+      <w:r>
+        <w:rPr>
+          <w:rFonts w:hint="eastAsia" w:ascii="Times New Roman" w:eastAsia="仿宋"/>
+          <w:color w:val="FF0000"/>
+          <w:lang w:val="en-US" w:eastAsia="zh-CN"/>
+        </w:rPr>
         <w:t>无需在SQL指定分库分表键</w:t>
       </w:r>
       <w:r>
@@ -2659,7 +2674,22 @@
           <w:rFonts w:hint="default"/>
           <w:lang w:val="en-US" w:eastAsia="zh-CN"/>
         </w:rPr>
-        <w:t>传统RDBMS依赖二级存储（即磁盘）作为数据存储的介质。常用的二级存储包括SSD或HDD。鉴于OLTP工作负载可将历史数据归档到数据仓库中，因此并不需要大量的数据，只需要最新的数据。一些NewSQL解决方案使用内存（RAM）作为存储介质。内存访问要比磁盘访问快很多，具体而言，可比SSD快百倍，比HDD快万倍。</w:t>
+        <w:t>传统RDBMS依赖二级存储（即磁盘）作为数据存储的介质。常用的二级存储包括SSD或HDD。鉴于OLTP工作负载可将历史数据归档到数据仓库中，因此并不需要大量的数据，只需要最新的数据。</w:t>
+      </w:r>
+      <w:r>
+        <w:rPr>
+          <w:rFonts w:hint="default"/>
+          <w:color w:val="FF0000"/>
+          <w:lang w:val="en-US" w:eastAsia="zh-CN"/>
+        </w:rPr>
+        <w:t>一些NewSQL解决方案使用内存（RAM）作为存储介质</w:t>
+      </w:r>
+      <w:r>
+        <w:rPr>
+          <w:rFonts w:hint="default"/>
+          <w:lang w:val="en-US" w:eastAsia="zh-CN"/>
+        </w:rPr>
+        <w:t>。内存访问要比磁盘访问快很多，具体而言，可比SSD快百倍，比HDD快万倍。</w:t>
       </w:r>
     </w:p>
     <w:p>
@@ -2730,8 +2760,31 @@
           <w:rFonts w:hint="default"/>
           <w:lang w:val="en-US" w:eastAsia="zh-CN"/>
         </w:rPr>
-        <w:t>很多NewSQL数据库是完全重新设计的。正因为重新设计，一些项目希望实现统一支持事务处理和工作负载分析的数据库。HTAP（混合事务/分析处理，Hybrid Transactional/Analytical Processing）一词由Gartner提出。支持HTAP功能的数据库提供对高级实时分析，进而支持实时业务决策和智能事务处理。VoltDB也提供HTAP能力，它更侧重于事务负载。其他主流HTAP数据库还包括TiDB和Google的Spanner。</w:t>
-      </w:r>
+        <w:t>很多NewSQL数据库是完全重新设计的。正因为重新设计，一些项目希望实现统一支持事务处理和工作负载分析的数据库。HTAP（混合事务/分析处理，Hybrid Transactional/Analytical Processing）一词由Gartner提出。支持HTAP功能的数据库提供对高级实时分析，进而支持实时业务决策和智能事务处理。VoltDB也提供HTAP能力，它更侧重于事务负载。</w:t>
+      </w:r>
+      <w:r>
+        <w:rPr>
+          <w:rFonts w:hint="default"/>
+          <w:color w:val="FF0000"/>
+          <w:lang w:val="en-US" w:eastAsia="zh-CN"/>
+        </w:rPr>
+        <w:t>其他主流HTAP数据库还包括TiDB和Google的Spanner</w:t>
+      </w:r>
+      <w:r>
+        <w:rPr>
+          <w:rFonts w:hint="default"/>
+          <w:lang w:val="en-US" w:eastAsia="zh-CN"/>
+        </w:rPr>
+        <w:t>。</w:t>
+      </w:r>
+    </w:p>
+    <w:p>
+      <w:pPr>
+        <w:rPr>
+          <w:rFonts w:hint="default"/>
+          <w:lang w:val="en-US" w:eastAsia="zh-CN"/>
+        </w:rPr>
+      </w:pPr>
     </w:p>
     <w:p>
       <w:pPr>
@@ -2861,6 +2914,8 @@
       <w:r>
         <w:rPr>
           <w:rFonts w:hint="default"/>
+          <w:b/>
+          <w:bCs/>
           <w:lang w:val="en-US" w:eastAsia="zh-CN"/>
         </w:rPr>
         <w:t>那么NewSQL数据库突破CAP定理限制了吗？并没有。</w:t>
@@ -2868,6 +2923,8 @@
       <w:r>
         <w:rPr>
           <w:rFonts w:hint="default"/>
+          <w:b/>
+          <w:bCs/>
           <w:lang w:val="en-US" w:eastAsia="zh-CN"/>
         </w:rPr>
         <w:br w:type="textWrapping"/>
@@ -2882,9 +2939,20 @@
       <w:r>
         <w:rPr>
           <w:rFonts w:hint="default"/>
-          <w:lang w:val="en-US" w:eastAsia="zh-CN"/>
-        </w:rPr>
-        <w:t>NewSQL数据库的鼻主Google Spanner（目前绝大部分分布式数据库都是按照Spanner架构设计的）提供了一致性和大于5个9的可用性，宣称是一个“实际上是CA”的，其真正的含义是系统处于CA状态的概率高由于网络分区导致的服务停用的概率非常小，究其真正原因是其打造私有全球网保证了不会出现网络中断引发的网络分区</w:t>
+          <w:color w:val="FF0000"/>
+          <w:lang w:val="en-US" w:eastAsia="zh-CN"/>
+        </w:rPr>
+        <w:t>NewSQL数据库的鼻主Google Spanner（目前绝大部分分布式数据库都是按照Spanner架构设计的）提供了一致性和大于5个9的可用性，宣称是一个“实际上是CA”的，其真正的含义是系统处于CA状态的概率高由于网络分区导致的服务停用的概率</w:t>
+      </w:r>
+      <w:bookmarkStart w:id="0" w:name="_GoBack"/>
+      <w:bookmarkEnd w:id="0"/>
+      <w:r>
+        <w:rPr>
+          <w:rFonts w:hint="default"/>
+          <w:color w:val="FF0000"/>
+          <w:lang w:val="en-US" w:eastAsia="zh-CN"/>
+        </w:rPr>
+        <w:t>非常小，究其真正原因是其打造私有全球网保证了不会出现网络中断引发的网络分区</w:t>
       </w:r>
       <w:r>
         <w:rPr>
@@ -3726,7 +3794,15 @@
           <w:rFonts w:hint="default"/>
           <w:lang w:val="en-US" w:eastAsia="zh-CN"/>
         </w:rPr>
-        <w:t>常见的单分片SQL，这两者都能很好支持。NewSQL数据库由于定位与目标是一个通用的数据库，所以支持的SQL会更完整，包括跨分片的join、聚合等复杂SQL。中间件模式多面向应用需求设计，不过大部分也支持带拆分键SQL、库表遍历、单库join、聚合、排序、分页等。但对跨库的join以及聚合支持就不够了。</w:t>
+        <w:t>常见的单分片SQL，这两者都能很好支持。NewSQL数据库由于定位与目标是一个通用的数据库，所以支持的SQL会更完整，包括跨分片的join、聚合等复杂SQL。</w:t>
+      </w:r>
+      <w:r>
+        <w:rPr>
+          <w:rFonts w:hint="default"/>
+          <w:color w:val="FF0000"/>
+          <w:lang w:val="en-US" w:eastAsia="zh-CN"/>
+        </w:rPr>
+        <w:t>中间件模式多面向应用需求设计，不过大部分也支持带拆分键SQL、库表遍历、单库join、聚合、排序、分页等。但对跨库的join以及聚合支持就不够了。</w:t>
       </w:r>
       <w:r>
         <w:rPr>
@@ -3745,9 +3821,17 @@
       <w:r>
         <w:rPr>
           <w:rFonts w:hint="default"/>
-          <w:lang w:val="en-US" w:eastAsia="zh-CN"/>
-        </w:rPr>
-        <w:t>NewSQL数据库一般并不支持存储过程、视图、外键等功能，而中间件模式底层就是传统关系数据库，这些功能如果只是涉及单库是比较容易支持的。</w:t>
+          <w:color w:val="FF0000"/>
+          <w:lang w:val="en-US" w:eastAsia="zh-CN"/>
+        </w:rPr>
+        <w:t>NewSQL数据库一般并不支持存储过程、视图、外键等功能，而中间件模式底层就是传统关系数据库，这些功能如果只是涉及单库是比较容易支持的</w:t>
+      </w:r>
+      <w:r>
+        <w:rPr>
+          <w:rFonts w:hint="default"/>
+          <w:lang w:val="en-US" w:eastAsia="zh-CN"/>
+        </w:rPr>
+        <w:t>。</w:t>
       </w:r>
       <w:r>
         <w:rPr>
@@ -3787,9 +3871,36 @@
       <w:r>
         <w:rPr>
           <w:rFonts w:hint="default"/>
-          <w:lang w:val="en-US" w:eastAsia="zh-CN"/>
-        </w:rPr>
-        <w:t>SQL支持的差异主要在于分布式SQL执行计划生成器，由于NewSQL数据库具有底层数据的分布、统计信息，因此可以做CBO，生成的执行计划效率更高，而中间件模式下没有这些信息，往往只能基于规则RBO（Rule-Based-Opimization），这也是为什么中间件模式一般并不支持跨库join，因为实现了效率也往往并不高，还不如交给应用去做。</w:t>
+          <w:b/>
+          <w:bCs/>
+          <w:color w:val="FF0000"/>
+          <w:u w:val="single"/>
+          <w:lang w:val="en-US" w:eastAsia="zh-CN"/>
+        </w:rPr>
+        <w:t>SQL支持的差异主要在于分布式SQL执行计划生成器，由于NewSQL数据库具有底层数据的分布、统计信息，因此可以做CBO，生成的执行计划效率更高，而中间件模式下没有这些信息，往往只能基于规则RBO（Rule-Based-Opimization），这也是为什么中间件模式一般并不支持跨库join，因为实现了效率也往往并不高，还不如交给应用去做</w:t>
+      </w:r>
+      <w:r>
+        <w:rPr>
+          <w:rFonts w:hint="default"/>
+          <w:lang w:val="en-US" w:eastAsia="zh-CN"/>
+        </w:rPr>
+        <w:t>。</w:t>
+      </w:r>
+    </w:p>
+    <w:p>
+      <w:pPr>
+        <w:ind w:firstLine="420" w:firstLineChars="0"/>
+        <w:rPr>
+          <w:rFonts w:hint="default"/>
+          <w:lang w:val="en-US" w:eastAsia="zh-CN"/>
+        </w:rPr>
+      </w:pPr>
+      <w:r>
+        <w:rPr>
+          <w:rFonts w:hint="eastAsia"/>
+          <w:lang w:val="en-US" w:eastAsia="zh-CN"/>
+        </w:rPr>
+        <w:t>注：GoldenDB分布式数据库中主要是基于RBO，但是由于有全局元数据管理节点的存在，所以也可以使用CBO进行优化，但是非常有限。</w:t>
       </w:r>
     </w:p>
     <w:p>
@@ -3860,25 +3971,56 @@
       <w:r>
         <w:rPr>
           <w:rFonts w:hint="default"/>
-          <w:lang w:val="en-US" w:eastAsia="zh-CN"/>
-        </w:rPr>
-        <w:t>NewSQL的底层存储引擎则多采用LSM，相比B+树LSM将对磁盘的随机写变成顺序写，大大提高了写的性能。</w:t>
-      </w:r>
-    </w:p>
-    <w:p>
-      <w:pPr>
-        <w:ind w:firstLine="420" w:firstLineChars="0"/>
-        <w:rPr>
-          <w:rFonts w:hint="default"/>
-          <w:lang w:val="en-US" w:eastAsia="zh-CN"/>
-        </w:rPr>
-      </w:pPr>
-      <w:r>
-        <w:rPr>
-          <w:rFonts w:hint="default"/>
-          <w:lang w:val="en-US" w:eastAsia="zh-CN"/>
-        </w:rPr>
-        <w:t>不过LSM的的读由于需要合并数据性能比B+树差，一般来说LSM更适合应在写大于读的场景。当然这只是单纯数据结构角度的对比，在数据库实际实现时还会通过SSD、缓冲、bloom filter等方式优化读写性能，所以读性能基本不会下降太多。</w:t>
+          <w:color w:val="FF0000"/>
+          <w:lang w:val="en-US" w:eastAsia="zh-CN"/>
+        </w:rPr>
+        <w:t>NewSQL的底层存储引擎则多采用LSM，相比B+树LSM将对磁盘的随机写变成顺序写，大大提高了写的性能</w:t>
+      </w:r>
+      <w:r>
+        <w:rPr>
+          <w:rFonts w:hint="default"/>
+          <w:lang w:val="en-US" w:eastAsia="zh-CN"/>
+        </w:rPr>
+        <w:t>。</w:t>
+      </w:r>
+    </w:p>
+    <w:p>
+      <w:pPr>
+        <w:ind w:firstLine="420" w:firstLineChars="0"/>
+        <w:rPr>
+          <w:rFonts w:hint="default"/>
+          <w:lang w:val="en-US" w:eastAsia="zh-CN"/>
+        </w:rPr>
+      </w:pPr>
+      <w:r>
+        <w:rPr>
+          <w:rFonts w:hint="default"/>
+          <w:color w:val="FF0000"/>
+          <w:lang w:val="en-US" w:eastAsia="zh-CN"/>
+        </w:rPr>
+        <w:t>不过LSM的的读由于需要合并数据性能比B+树差，一般来说LSM更适合应在写大于读的场景</w:t>
+      </w:r>
+      <w:r>
+        <w:rPr>
+          <w:rFonts w:hint="default"/>
+          <w:lang w:val="en-US" w:eastAsia="zh-CN"/>
+        </w:rPr>
+        <w:t>。</w:t>
+      </w:r>
+      <w:r>
+        <w:rPr>
+          <w:rFonts w:hint="default"/>
+          <w:color w:val="FF0000"/>
+          <w:lang w:val="en-US" w:eastAsia="zh-CN"/>
+        </w:rPr>
+        <w:t>当然这只是单纯数据结构角度的对比，在数据库实际实现时还会通过SSD、缓冲、bloom filter等方式优化读写性能，所以读性能基本不会下降太多</w:t>
+      </w:r>
+      <w:r>
+        <w:rPr>
+          <w:rFonts w:hint="default"/>
+          <w:lang w:val="en-US" w:eastAsia="zh-CN"/>
+        </w:rPr>
+        <w:t>。</w:t>
       </w:r>
     </w:p>
     <w:p>
@@ -4804,6 +4946,22 @@
       <w:pPr>
         <w:ind w:firstLine="420" w:firstLineChars="0"/>
         <w:rPr>
+          <w:rFonts w:hint="eastAsia"/>
+          <w:lang w:val="en-US" w:eastAsia="zh-CN"/>
+        </w:rPr>
+      </w:pPr>
+      <w:r>
+        <w:rPr>
+          <w:rFonts w:hint="eastAsia"/>
+          <w:lang w:val="en-US" w:eastAsia="zh-CN"/>
+        </w:rPr>
+        <w:t>注：分库分表和NewSQL架构主要区别在于索引结构、计算节点、分片方式、分布式事务、多副本管理、数据迁移。</w:t>
+      </w:r>
+    </w:p>
+    <w:p>
+      <w:pPr>
+        <w:ind w:firstLine="420" w:firstLineChars="0"/>
+        <w:rPr>
           <w:rFonts w:hint="default"/>
           <w:lang w:val="en-US" w:eastAsia="zh-CN"/>
         </w:rPr>
@@ -5646,88 +5804,83 @@
           <w:lang w:val="en-US" w:eastAsia="zh-CN"/>
         </w:rPr>
       </w:pPr>
-      <w:r>
-        <w:rPr>
-          <w:rFonts w:hint="default"/>
-          <w:lang w:val="en-US" w:eastAsia="zh-CN"/>
-        </w:rPr>
-        <w:t>TDSQL</w:t>
-      </w:r>
-    </w:p>
-    <w:p>
-      <w:pPr>
-        <w:ind w:firstLine="420" w:firstLineChars="0"/>
-        <w:rPr>
-          <w:rFonts w:hint="default"/>
-          <w:lang w:val="en-US" w:eastAsia="zh-CN"/>
-        </w:rPr>
-      </w:pPr>
-      <w:r>
-        <w:rPr>
-          <w:rFonts w:hint="default"/>
-          <w:lang w:val="en-US" w:eastAsia="zh-CN"/>
-        </w:rPr>
-        <w:t>GoldenDB</w:t>
-      </w:r>
-    </w:p>
-    <w:p>
-      <w:pPr>
-        <w:ind w:firstLine="420" w:firstLineChars="0"/>
-        <w:rPr>
-          <w:rFonts w:hint="default"/>
-          <w:lang w:val="en-US" w:eastAsia="zh-CN"/>
-        </w:rPr>
-      </w:pPr>
-      <w:r>
-        <w:rPr>
-          <w:rFonts w:hint="default"/>
-          <w:lang w:val="en-US" w:eastAsia="zh-CN"/>
-        </w:rPr>
-        <w:t>PolarDB</w:t>
-      </w:r>
-    </w:p>
-    <w:p>
-      <w:pPr>
-        <w:ind w:firstLine="420" w:firstLineChars="0"/>
-        <w:rPr>
-          <w:rFonts w:hint="default"/>
-          <w:lang w:val="en-US" w:eastAsia="zh-CN"/>
-        </w:rPr>
-      </w:pPr>
-      <w:r>
-        <w:rPr>
-          <w:rFonts w:hint="default"/>
-          <w:lang w:val="en-US" w:eastAsia="zh-CN"/>
-        </w:rPr>
-        <w:t>OceanBase</w:t>
-      </w:r>
-    </w:p>
-    <w:p>
-      <w:pPr>
-        <w:ind w:firstLine="420" w:firstLineChars="0"/>
-        <w:rPr>
-          <w:rFonts w:hint="default"/>
-          <w:lang w:val="en-US" w:eastAsia="zh-CN"/>
-        </w:rPr>
-      </w:pPr>
-      <w:r>
-        <w:rPr>
-          <w:rFonts w:hint="default"/>
-          <w:lang w:val="en-US" w:eastAsia="zh-CN"/>
-        </w:rPr>
-        <w:t>TiDB</w:t>
-      </w:r>
-    </w:p>
-    <w:p>
-      <w:pPr>
-        <w:ind w:firstLine="420" w:firstLineChars="0"/>
-        <w:rPr>
-          <w:rFonts w:hint="default"/>
-          <w:lang w:val="en-US" w:eastAsia="zh-CN"/>
-        </w:rPr>
-      </w:pPr>
-      <w:bookmarkStart w:id="0" w:name="_GoBack"/>
-      <w:bookmarkEnd w:id="0"/>
+    </w:p>
+    <w:p>
+      <w:pPr>
+        <w:pStyle w:val="2"/>
+        <w:bidi w:val="0"/>
+        <w:rPr>
+          <w:rFonts w:hint="eastAsia"/>
+          <w:lang w:val="en-US" w:eastAsia="zh-CN"/>
+        </w:rPr>
+      </w:pPr>
+      <w:r>
+        <w:rPr>
+          <w:rFonts w:hint="eastAsia"/>
+          <w:lang w:val="en-US" w:eastAsia="zh-CN"/>
+        </w:rPr>
+        <w:t>发展方向</w:t>
+      </w:r>
+    </w:p>
+    <w:p>
+      <w:pPr>
+        <w:pStyle w:val="3"/>
+        <w:bidi w:val="0"/>
+        <w:rPr>
+          <w:rFonts w:hint="eastAsia"/>
+          <w:lang w:val="en-US" w:eastAsia="zh-CN"/>
+        </w:rPr>
+      </w:pPr>
+      <w:r>
+        <w:rPr>
+          <w:rFonts w:hint="eastAsia"/>
+          <w:lang w:val="en-US" w:eastAsia="zh-CN"/>
+        </w:rPr>
+        <w:t>元数据库</w:t>
+      </w:r>
+    </w:p>
+    <w:p>
+      <w:pPr>
+        <w:pStyle w:val="3"/>
+        <w:bidi w:val="0"/>
+        <w:rPr>
+          <w:rFonts w:hint="eastAsia"/>
+          <w:lang w:val="en-US" w:eastAsia="zh-CN"/>
+        </w:rPr>
+      </w:pPr>
+      <w:r>
+        <w:rPr>
+          <w:rFonts w:hint="eastAsia"/>
+          <w:lang w:val="en-US" w:eastAsia="zh-CN"/>
+        </w:rPr>
+        <w:t>HTAP</w:t>
+      </w:r>
+    </w:p>
+    <w:p>
+      <w:pPr>
+        <w:pStyle w:val="3"/>
+        <w:bidi w:val="0"/>
+        <w:rPr>
+          <w:rFonts w:hint="default"/>
+          <w:lang w:val="en-US" w:eastAsia="zh-CN"/>
+        </w:rPr>
+      </w:pPr>
+      <w:r>
+        <w:rPr>
+          <w:rFonts w:hint="eastAsia"/>
+          <w:lang w:val="en-US" w:eastAsia="zh-CN"/>
+        </w:rPr>
+        <w:t>高速存储硬件</w:t>
+      </w:r>
+    </w:p>
+    <w:p>
+      <w:pPr>
+        <w:ind w:firstLine="420" w:firstLineChars="0"/>
+        <w:rPr>
+          <w:rFonts w:hint="default"/>
+          <w:lang w:val="en-US" w:eastAsia="zh-CN"/>
+        </w:rPr>
+      </w:pPr>
     </w:p>
     <w:sectPr>
       <w:pgSz w:w="11906" w:h="16838"/>

--- a/31. NewSQL/1. 分布式数据库架构.docx
+++ b/31. NewSQL/1. 分布式数据库架构.docx
@@ -738,7 +738,37 @@
           <w:rFonts w:hint="default"/>
           <w:lang w:val="en-US" w:eastAsia="zh-CN"/>
         </w:rPr>
-        <w:t>第二代分布式数据库以Google Spanner为代表。Spanner支持大部分SQL，支持分布式事务，但不兼容SQL标准。Spanner通过Truetime实现了分布式事务全局时间戳，保证了强一致性，但每次事务提交延时很高，牺牲了单机性能。Spanner是第一个全球级的分布式数据库，很好地解决了Scalable SQL问题，但牺牲了关系数据库最核心的性价比等企业级特性。Spanner适合应用在对扩展性要求特别高的特定应用场景，例如Google本身，但不适合应用在传统行业的 Mission Critical业务场景。</w:t>
+        <w:t>第二代分布式数据库以Google Spanner为代表。Spanner支持大部分SQL，支持分布式事务，但不兼容SQL标准。</w:t>
+      </w:r>
+      <w:r>
+        <w:rPr>
+          <w:rFonts w:hint="default"/>
+          <w:color w:val="FF0000"/>
+          <w:lang w:val="en-US" w:eastAsia="zh-CN"/>
+        </w:rPr>
+        <w:t>Spanner通过Truetime实现了分布式事务全局时间戳，保证了强一致性，但每次事务提交延时很高，牺牲了单机性能</w:t>
+      </w:r>
+      <w:r>
+        <w:rPr>
+          <w:rFonts w:hint="default"/>
+          <w:lang w:val="en-US" w:eastAsia="zh-CN"/>
+        </w:rPr>
+        <w:t>。Spanner是第一个全球级的分布式数据库，很好地解决了Scalable SQL问题，但</w:t>
+      </w:r>
+      <w:r>
+        <w:rPr>
+          <w:rFonts w:hint="default"/>
+          <w:color w:val="FF0000"/>
+          <w:lang w:val="en-US" w:eastAsia="zh-CN"/>
+        </w:rPr>
+        <w:t>牺牲了关系数据库最核心的性价比等企业级特性</w:t>
+      </w:r>
+      <w:r>
+        <w:rPr>
+          <w:rFonts w:hint="default"/>
+          <w:lang w:val="en-US" w:eastAsia="zh-CN"/>
+        </w:rPr>
+        <w:t>。Spanner适合应用在对扩展性要求特别高的特定应用场景，例如Google本身，但不适合应用在传统行业的 Mission Critical业务场景。</w:t>
       </w:r>
     </w:p>
     <w:p>
@@ -2490,45 +2520,63 @@
           <w:color w:val="FF0000"/>
           <w:lang w:val="en-US" w:eastAsia="zh-CN"/>
         </w:rPr>
-        <w:t>新架构NewSQL数据库存储设计即为基于Paxos（或Raft）协议的多副本，相比较于传统数据库主从模式（半同步转异步后也存在丢数问题），实现了真正的高可用、高可靠（RTO&lt;30s，RTO=0）</w:t>
-      </w:r>
-      <w:r>
-        <w:rPr>
-          <w:rFonts w:hint="eastAsia" w:ascii="Times New Roman" w:eastAsia="仿宋"/>
-          <w:lang w:val="en-US" w:eastAsia="zh-CN"/>
-        </w:rPr>
-        <w:t>。</w:t>
-      </w:r>
-    </w:p>
-    <w:p>
-      <w:pPr>
-        <w:ind w:firstLine="420" w:firstLineChars="0"/>
-        <w:rPr>
-          <w:rFonts w:hint="eastAsia"/>
-          <w:lang w:val="en-US" w:eastAsia="zh-CN"/>
-        </w:rPr>
-      </w:pPr>
+        <w:t>新架构NewSQL数据库存储设计即为基于Paxos（或Raft）协议的多副本，相比较于传统数据库主从模式（半同步转异步后也存在丢数问题），实现了真正的高可用、高可靠（R</w:t>
+      </w:r>
+      <w:r>
+        <w:rPr>
+          <w:rFonts w:hint="eastAsia"/>
+          <w:color w:val="FF0000"/>
+          <w:lang w:val="en-US" w:eastAsia="zh-CN"/>
+        </w:rPr>
+        <w:t>P</w:t>
+      </w:r>
+      <w:bookmarkStart w:id="0" w:name="_GoBack"/>
+      <w:bookmarkEnd w:id="0"/>
       <w:r>
         <w:rPr>
           <w:rFonts w:hint="eastAsia" w:ascii="Times New Roman" w:eastAsia="仿宋"/>
           <w:color w:val="FF0000"/>
           <w:lang w:val="en-US" w:eastAsia="zh-CN"/>
         </w:rPr>
-        <w:t>NewSQL数据库天生支持数据分片</w:t>
+        <w:t>O&lt;30s，RTO=0）</w:t>
       </w:r>
       <w:r>
         <w:rPr>
           <w:rFonts w:hint="eastAsia" w:ascii="Times New Roman" w:eastAsia="仿宋"/>
           <w:lang w:val="en-US" w:eastAsia="zh-CN"/>
         </w:rPr>
-        <w:t>，数据的迁移、扩容都是自动化的，大大减轻了DBA的工作，同时对应用透明，</w:t>
-      </w:r>
+        <w:t>。</w:t>
+      </w:r>
+    </w:p>
+    <w:p>
+      <w:pPr>
+        <w:ind w:firstLine="420" w:firstLineChars="0"/>
+        <w:rPr>
+          <w:rFonts w:hint="eastAsia"/>
+          <w:lang w:val="en-US" w:eastAsia="zh-CN"/>
+        </w:rPr>
+      </w:pPr>
       <w:r>
         <w:rPr>
           <w:rFonts w:hint="eastAsia" w:ascii="Times New Roman" w:eastAsia="仿宋"/>
           <w:color w:val="FF0000"/>
           <w:lang w:val="en-US" w:eastAsia="zh-CN"/>
         </w:rPr>
+        <w:t>NewSQL数据库天生支持数据分片</w:t>
+      </w:r>
+      <w:r>
+        <w:rPr>
+          <w:rFonts w:hint="eastAsia" w:ascii="Times New Roman" w:eastAsia="仿宋"/>
+          <w:lang w:val="en-US" w:eastAsia="zh-CN"/>
+        </w:rPr>
+        <w:t>，数据的迁移、扩容都是自动化的，大大减轻了DBA的工作，同时对应用透明，</w:t>
+      </w:r>
+      <w:r>
+        <w:rPr>
+          <w:rFonts w:hint="eastAsia" w:ascii="Times New Roman" w:eastAsia="仿宋"/>
+          <w:color w:val="FF0000"/>
+          <w:lang w:val="en-US" w:eastAsia="zh-CN"/>
+        </w:rPr>
         <w:t>无需在SQL指定分库分表键</w:t>
       </w:r>
       <w:r>
@@ -2942,17 +2990,7 @@
           <w:color w:val="FF0000"/>
           <w:lang w:val="en-US" w:eastAsia="zh-CN"/>
         </w:rPr>
-        <w:t>NewSQL数据库的鼻主Google Spanner（目前绝大部分分布式数据库都是按照Spanner架构设计的）提供了一致性和大于5个9的可用性，宣称是一个“实际上是CA”的，其真正的含义是系统处于CA状态的概率高由于网络分区导致的服务停用的概率</w:t>
-      </w:r>
-      <w:bookmarkStart w:id="0" w:name="_GoBack"/>
-      <w:bookmarkEnd w:id="0"/>
-      <w:r>
-        <w:rPr>
-          <w:rFonts w:hint="default"/>
-          <w:color w:val="FF0000"/>
-          <w:lang w:val="en-US" w:eastAsia="zh-CN"/>
-        </w:rPr>
-        <w:t>非常小，究其真正原因是其打造私有全球网保证了不会出现网络中断引发的网络分区</w:t>
+        <w:t>NewSQL数据库的鼻主Google Spanner（目前绝大部分分布式数据库都是按照Spanner架构设计的）提供了一致性和大于5个9的可用性，宣称是一个“实际上是CA”的，其真正的含义是系统处于CA状态的概率高由于网络分区导致的服务停用的概率非常小，究其真正原因是其打造私有全球网保证了不会出现网络中断引发的网络分区</w:t>
       </w:r>
       <w:r>
         <w:rPr>
@@ -5922,7 +5960,7 @@
   <w:footnote w:type="separator" w:id="0">
     <w:p>
       <w:pPr>
-        <w:spacing w:line="240" w:lineRule="auto"/>
+        <w:spacing w:line="360" w:lineRule="auto"/>
       </w:pPr>
       <w:r>
         <w:separator/>
@@ -5932,7 +5970,7 @@
   <w:footnote w:type="continuationSeparator" w:id="1">
     <w:p>
       <w:pPr>
-        <w:spacing w:line="240" w:lineRule="auto"/>
+        <w:spacing w:line="360" w:lineRule="auto"/>
       </w:pPr>
       <w:r>
         <w:continuationSeparator/>

--- a/31. NewSQL/1. 分布式数据库架构.docx
+++ b/31. NewSQL/1. 分布式数据库架构.docx
@@ -398,7 +398,7 @@
           <w:rFonts w:hint="default"/>
           <w:lang w:val="en-US" w:eastAsia="zh-CN"/>
         </w:rPr>
-        <w:t>第三代分布式数据库是透明扩展的企业级数据库，兼容传统集中式数据库，支持HTAP混合负载，且单机性价比很高，代表作是 OceanBase。</w:t>
+        <w:t>第三代分布式数据库是透明扩展的企业级数据库，兼容传统集中式数据库，支持HTAP混合负载，且单机性价比很高，代表作是OceanBase。</w:t>
       </w:r>
     </w:p>
     <w:p>
@@ -524,7 +524,7 @@
           <w:rFonts w:hint="default"/>
           <w:lang w:val="en-US" w:eastAsia="zh-CN"/>
         </w:rPr>
-        <w:t>最流行的两个 NoSQL 系统分别是 Amazon Dynamo 和 Google Bigtable。</w:t>
+        <w:t>最流行的两个NoSQL系统分别是Amazon Dynamo和Google Bigtable。</w:t>
       </w:r>
     </w:p>
     <w:p>
@@ -1962,23 +1962,51 @@
           <w:rFonts w:hint="default"/>
           <w:lang w:val="en-US" w:eastAsia="zh-CN"/>
         </w:rPr>
-        <w:t>在互联网浪潮出现之前，企业的数据量普遍不大，特别是核心的业务数据，通常一个单机的数据库就可以保存。那时候的存储并不需要复杂的架构，所有的线上请求 (OLTP, Online Transactional Processing) 和后台分析 (OLAP, Online Analytical Processing) 都跑在同一个数据库实例上。</w:t>
-      </w:r>
-    </w:p>
-    <w:p>
-      <w:pPr>
-        <w:ind w:firstLine="420" w:firstLineChars="0"/>
-        <w:rPr>
-          <w:rFonts w:hint="default"/>
-          <w:lang w:val="en-US" w:eastAsia="zh-CN"/>
-        </w:rPr>
-      </w:pPr>
-      <w:r>
-        <w:rPr>
-          <w:rFonts w:hint="default"/>
-          <w:lang w:val="en-US" w:eastAsia="zh-CN"/>
-        </w:rPr>
-        <w:t>随着互联网的发展，企业的业务数据量不断增多，单机数据库的容量限制制约了其在海量数据场景下的使用。因此在实际应用中，为了面对各种需求，OLTP、OLAP 在技术上分道扬镳，在很多企业架构中，这两类任务处理由不同团队完成。当物联网大数据应用不断深入，具有海量的传感器数据要求实时更新和查询，对数据库的性能要求也越来越高，此时，新的问题随之出现：</w:t>
+        <w:t>在互联网浪潮出现之前，企业的数据量普遍不大，特别是核心的业务数据，通常一个单机的数据库就可以保存。那时候的存储并不需要复杂的架构，所有的线上请求 (OLTP</w:t>
+      </w:r>
+      <w:r>
+        <w:rPr>
+          <w:rFonts w:hint="eastAsia"/>
+          <w:lang w:val="en-US" w:eastAsia="zh-CN"/>
+        </w:rPr>
+        <w:t>，</w:t>
+      </w:r>
+      <w:r>
+        <w:rPr>
+          <w:rFonts w:hint="default"/>
+          <w:lang w:val="en-US" w:eastAsia="zh-CN"/>
+        </w:rPr>
+        <w:t>Online Transactional Processing) 和后台分析 (OLAP</w:t>
+      </w:r>
+      <w:r>
+        <w:rPr>
+          <w:rFonts w:hint="eastAsia"/>
+          <w:lang w:val="en-US" w:eastAsia="zh-CN"/>
+        </w:rPr>
+        <w:t>，</w:t>
+      </w:r>
+      <w:r>
+        <w:rPr>
+          <w:rFonts w:hint="default"/>
+          <w:lang w:val="en-US" w:eastAsia="zh-CN"/>
+        </w:rPr>
+        <w:t>Online Analytical Processing) 都跑在同一个数据库实例上。</w:t>
+      </w:r>
+    </w:p>
+    <w:p>
+      <w:pPr>
+        <w:ind w:firstLine="420" w:firstLineChars="0"/>
+        <w:rPr>
+          <w:rFonts w:hint="default"/>
+          <w:lang w:val="en-US" w:eastAsia="zh-CN"/>
+        </w:rPr>
+      </w:pPr>
+      <w:r>
+        <w:rPr>
+          <w:rFonts w:hint="default"/>
+          <w:lang w:val="en-US" w:eastAsia="zh-CN"/>
+        </w:rPr>
+        <w:t>随着互联网的发展，企业的业务数据量不断增多，单机数据库的容量限制制约了其在海量数据场景下的使用。因此在实际应用中，为了面对各种需求，OLTP、OLAP在技术上分道扬镳，在很多企业架构中，这两类任务处理由不同团队完成。当物联网大数据应用不断深入，具有海量的传感器数据要求实时更新和查询，对数据库的性能要求也越来越高，此时，新的问题随之出现：</w:t>
       </w:r>
     </w:p>
     <w:p>
@@ -2002,7 +2030,7 @@
           <w:color w:val="FF0000"/>
           <w:lang w:val="en-US" w:eastAsia="zh-CN"/>
         </w:rPr>
-        <w:t>OLAP 和 OLTP 系统间通常会有几分钟甚至几小时的时延，OLAP 数据库和 OLTP 数据库之间的一致性无法保证，难以满足对分析的实时性要求很高的业务场景</w:t>
+        <w:t>OLAP和OLTP系统间通常会有几分钟甚至几小时的时延，OLAP数据库和 OLTP 数据库之间的一致性无法保证，难以满足对分析的实时性要求很高的业务场景</w:t>
       </w:r>
       <w:r>
         <w:rPr>
@@ -2530,8 +2558,6 @@
         </w:rPr>
         <w:t>P</w:t>
       </w:r>
-      <w:bookmarkStart w:id="0" w:name="_GoBack"/>
-      <w:bookmarkEnd w:id="0"/>
       <w:r>
         <w:rPr>
           <w:rFonts w:hint="eastAsia" w:ascii="Times New Roman" w:eastAsia="仿宋"/>
@@ -2600,7 +2626,22 @@
           <w:rFonts w:hint="eastAsia" w:ascii="Times New Roman" w:eastAsia="仿宋"/>
           <w:lang w:val="en-US" w:eastAsia="zh-CN"/>
         </w:rPr>
-        <w:t>这些是NewSQL数据库产品主要宣传的优点，两种架构成熟度都低于传统关系型数据库，SQL功能支持以及事务一致性、可靠性等都有待提高。</w:t>
+        <w:t>这些是NewSQL数据库产品主要宣传的优点，</w:t>
+      </w:r>
+      <w:r>
+        <w:rPr>
+          <w:rFonts w:hint="eastAsia" w:ascii="Times New Roman" w:eastAsia="仿宋"/>
+          <w:color w:val="FF0000"/>
+          <w:lang w:val="en-US" w:eastAsia="zh-CN"/>
+        </w:rPr>
+        <w:t>两种架构成熟度都低于传统关系型数据库，SQL功能支持以及事务一致性、可靠性等都有待提高</w:t>
+      </w:r>
+      <w:r>
+        <w:rPr>
+          <w:rFonts w:hint="eastAsia" w:ascii="Times New Roman" w:eastAsia="仿宋"/>
+          <w:lang w:val="en-US" w:eastAsia="zh-CN"/>
+        </w:rPr>
+        <w:t>。</w:t>
       </w:r>
     </w:p>
     <w:p>
@@ -2906,7 +2947,7 @@
           <w:rFonts w:hint="default"/>
           <w:lang w:val="en-US" w:eastAsia="zh-CN"/>
         </w:rPr>
-        <w:t>CAP 限制</w:t>
+        <w:t>CAP限制</w:t>
       </w:r>
     </w:p>
     <w:p>
@@ -3131,7 +3172,25 @@
           <w:rFonts w:hint="default"/>
           <w:lang w:val="en-US" w:eastAsia="zh-CN"/>
         </w:rPr>
-        <w:t>之前跟某友商交流，他们甚至说目前已知的NewSQL在分布式事务支持上都是不完整的，他们都有案例跑不过，圈内人士这么笃定，也说明了分布式事务的支持完整程度其实是层次不齐的。</w:t>
+        <w:t>之前跟某友商交流，他们甚至说目前已知的NewSQL在分布式事务支持上都是不完整的，他们都有案例跑不过，圈内人士这么笃定，也说明了</w:t>
+      </w:r>
+      <w:r>
+        <w:rPr>
+          <w:rFonts w:hint="default"/>
+          <w:b/>
+          <w:bCs/>
+          <w:color w:val="FF0000"/>
+          <w:u w:val="single"/>
+          <w:lang w:val="en-US" w:eastAsia="zh-CN"/>
+        </w:rPr>
+        <w:t>分布式事务的支持完整程度其实是层次不齐的</w:t>
+      </w:r>
+      <w:r>
+        <w:rPr>
+          <w:rFonts w:hint="default"/>
+          <w:lang w:val="en-US" w:eastAsia="zh-CN"/>
+        </w:rPr>
+        <w:t>。</w:t>
       </w:r>
       <w:r>
         <w:rPr>
@@ -3225,7 +3284,22 @@
           <w:rFonts w:hint="default"/>
           <w:lang w:val="en-US" w:eastAsia="zh-CN"/>
         </w:rPr>
-        <w:t>NewSQL数据库的分布式事务实现也仍然多基于两阶段提交协议，例如google percolator分布式事务模型，采用原子钟+MVCC+ Snapshot Isolation（SI）。</w:t>
+        <w:t>NewSQL数据库的分布式事务实现也仍然多基于两阶段提交协议，例如</w:t>
+      </w:r>
+      <w:r>
+        <w:rPr>
+          <w:rFonts w:hint="default"/>
+          <w:color w:val="FF0000"/>
+          <w:lang w:val="en-US" w:eastAsia="zh-CN"/>
+        </w:rPr>
+        <w:t>google percolator分布式事务模型，采用原子钟+MVCC+ Snapshot Isolation（SI）</w:t>
+      </w:r>
+      <w:r>
+        <w:rPr>
+          <w:rFonts w:hint="default"/>
+          <w:lang w:val="en-US" w:eastAsia="zh-CN"/>
+        </w:rPr>
+        <w:t>。</w:t>
       </w:r>
       <w:r>
         <w:rPr>
@@ -3524,7 +3598,7 @@
           <w:rFonts w:hint="default"/>
           <w:lang w:val="en-US" w:eastAsia="zh-CN"/>
         </w:rPr>
-        <w:t>HA 与异地多活</w:t>
+        <w:t>HA与异地多活</w:t>
       </w:r>
     </w:p>
     <w:p>
@@ -3706,7 +3780,7 @@
           <w:rFonts w:hint="default"/>
           <w:lang w:val="en-US" w:eastAsia="zh-CN"/>
         </w:rPr>
-        <w:t>Scale 横向扩展与分片机制</w:t>
+        <w:t>Scale横向扩展与分片机制</w:t>
       </w:r>
     </w:p>
     <w:p>
@@ -4864,6 +4938,10 @@
       <w:r>
         <w:rPr>
           <w:rFonts w:hint="default"/>
+          <w:b/>
+          <w:bCs/>
+          <w:color w:val="FF0000"/>
+          <w:u w:val="single"/>
           <w:lang w:val="en-US" w:eastAsia="zh-CN"/>
         </w:rPr>
         <w:t>传统数据库面向磁盘设计，基于内存的存储管理及并发控制，不如NewSQL数据库那般高效利用</w:t>
@@ -4891,7 +4969,10 @@
       <w:r>
         <w:rPr>
           <w:rFonts w:hint="default"/>
+          <w:b/>
+          <w:bCs/>
           <w:color w:val="FF0000"/>
+          <w:u w:val="single"/>
           <w:lang w:val="en-US" w:eastAsia="zh-CN"/>
         </w:rPr>
         <w:t>中间件模式SQL解析、执行计划优化等在中间件与数据库中重复工作，效率相比较低</w:t>
@@ -4919,7 +5000,10 @@
       <w:r>
         <w:rPr>
           <w:rFonts w:hint="default"/>
+          <w:b/>
+          <w:bCs/>
           <w:color w:val="FF0000"/>
+          <w:u w:val="single"/>
           <w:lang w:val="en-US" w:eastAsia="zh-CN"/>
         </w:rPr>
         <w:t>NewSQL数据库的分布式事务相比于XA进行了优化，性能更高</w:t>
@@ -4947,7 +5031,10 @@
       <w:r>
         <w:rPr>
           <w:rFonts w:hint="default"/>
+          <w:b/>
+          <w:bCs/>
           <w:color w:val="FF0000"/>
+          <w:u w:val="single"/>
           <w:lang w:val="en-US" w:eastAsia="zh-CN"/>
         </w:rPr>
         <w:t>新架构NewSQL数据库存储设计即为基于paxos（或Raft）协议的多副本，相比于传统数据库主从模式（半同步转异步后也存在丢数问题），在实现了真正的高可用、高可靠（RTO&lt;30s，RPO=0）</w:t>
@@ -5353,7 +5440,16 @@
           <w:rFonts w:hint="eastAsia"/>
           <w:lang w:val="en-US" w:eastAsia="zh-CN"/>
         </w:rPr>
-        <w:t>SQL调优</w:t>
+        <w:t>SQL</w:t>
+      </w:r>
+      <w:bookmarkStart w:id="0" w:name="_GoBack"/>
+      <w:bookmarkEnd w:id="0"/>
+      <w:r>
+        <w:rPr>
+          <w:rFonts w:hint="eastAsia"/>
+          <w:lang w:val="en-US" w:eastAsia="zh-CN"/>
+        </w:rPr>
+        <w:t>调优</w:t>
       </w:r>
     </w:p>
     <w:p>
@@ -6290,9 +6386,11 @@
       <w:outlineLvl w:val="0"/>
     </w:pPr>
     <w:rPr>
+      <w:rFonts w:ascii="Times New Roman" w:hAnsi="Times New Roman"/>
       <w:b/>
       <w:bCs/>
       <w:kern w:val="44"/>
+      <w:sz w:val="28"/>
       <w:szCs w:val="44"/>
     </w:rPr>
   </w:style>
@@ -6311,7 +6409,9 @@
       <w:outlineLvl w:val="1"/>
     </w:pPr>
     <w:rPr>
+      <w:rFonts w:ascii="Times New Roman" w:hAnsi="Times New Roman"/>
       <w:b/>
+      <w:sz w:val="28"/>
     </w:rPr>
   </w:style>
   <w:style w:type="paragraph" w:styleId="4">
@@ -6546,7 +6646,7 @@
       <w:b/>
       <w:bCs/>
       <w:kern w:val="44"/>
-      <w:sz w:val="24"/>
+      <w:sz w:val="28"/>
       <w:szCs w:val="44"/>
     </w:rPr>
   </w:style>
@@ -6558,7 +6658,7 @@
     <w:rPr>
       <w:rFonts w:ascii="Times New Roman" w:hAnsi="Times New Roman" w:eastAsia="仿宋"/>
       <w:b/>
-      <w:sz w:val="24"/>
+      <w:sz w:val="28"/>
       <w:szCs w:val="24"/>
     </w:rPr>
   </w:style>
